--- a/doc/设计作业(2)/lxd/模块.docx
+++ b/doc/设计作业(2)/lxd/模块.docx
@@ -16,7 +16,6 @@
         </w:rPr>
         <w:t>模块：</w:t>
       </w:r>
-      <w:proofErr w:type="spellStart"/>
       <w:r>
         <w:rPr>
           <w:rFonts w:ascii="Calibri" w:eastAsia="宋体" w:hAnsi="Calibri" w:cs="Times New Roman"/>
@@ -29,15 +28,7 @@
           <w:rFonts w:ascii="Calibri" w:eastAsia="宋体" w:hAnsi="Calibri" w:cs="Times New Roman" w:hint="eastAsia"/>
           <w:szCs w:val="24"/>
         </w:rPr>
-        <w:t>bl</w:t>
-      </w:r>
-      <w:proofErr w:type="spellEnd"/>
-      <w:r>
-        <w:rPr>
-          <w:rFonts w:ascii="Calibri" w:eastAsia="宋体" w:hAnsi="Calibri" w:cs="Times New Roman" w:hint="eastAsia"/>
-          <w:szCs w:val="24"/>
-        </w:rPr>
-        <w:t xml:space="preserve"> </w:t>
+        <w:t xml:space="preserve">bl </w:t>
       </w:r>
       <w:r>
         <w:rPr>
@@ -144,7 +135,6 @@
                 <w:szCs w:val="24"/>
               </w:rPr>
             </w:pPr>
-            <w:proofErr w:type="spellStart"/>
             <w:r>
               <w:rPr>
                 <w:rFonts w:ascii="Calibri" w:eastAsia="宋体" w:hAnsi="Calibri" w:cs="Times New Roman"/>
@@ -154,7 +144,6 @@
               </w:rPr>
               <w:t>Strategy.creat</w:t>
             </w:r>
-            <w:proofErr w:type="spellEnd"/>
           </w:p>
         </w:tc>
         <w:tc>
@@ -201,87 +190,7 @@
                 <w:sz w:val="20"/>
                 <w:szCs w:val="24"/>
               </w:rPr>
-              <w:t xml:space="preserve">Public </w:t>
-            </w:r>
-            <w:proofErr w:type="spellStart"/>
-            <w:r>
-              <w:rPr>
-                <w:rFonts w:ascii="Calibri" w:eastAsia="宋体" w:hAnsi="Calibri" w:cs="Times New Roman" w:hint="eastAsia"/>
-                <w:kern w:val="0"/>
-                <w:sz w:val="20"/>
-                <w:szCs w:val="24"/>
-              </w:rPr>
-              <w:t>resultMessage</w:t>
-            </w:r>
-            <w:proofErr w:type="spellEnd"/>
-            <w:r>
-              <w:rPr>
-                <w:rFonts w:ascii="Calibri" w:eastAsia="宋体" w:hAnsi="Calibri" w:cs="Times New Roman" w:hint="eastAsia"/>
-                <w:kern w:val="0"/>
-                <w:sz w:val="20"/>
-                <w:szCs w:val="24"/>
-              </w:rPr>
-              <w:t xml:space="preserve"> </w:t>
-            </w:r>
-            <w:proofErr w:type="spellStart"/>
-            <w:r>
-              <w:rPr>
-                <w:rFonts w:ascii="Calibri" w:eastAsia="宋体" w:hAnsi="Calibri" w:cs="Times New Roman" w:hint="eastAsia"/>
-                <w:kern w:val="0"/>
-                <w:sz w:val="20"/>
-                <w:szCs w:val="24"/>
-              </w:rPr>
-              <w:t>creat</w:t>
-            </w:r>
-            <w:proofErr w:type="spellEnd"/>
-            <w:r>
-              <w:rPr>
-                <w:rFonts w:ascii="Calibri" w:eastAsia="宋体" w:hAnsi="Calibri" w:cs="Times New Roman" w:hint="eastAsia"/>
-                <w:kern w:val="0"/>
-                <w:sz w:val="20"/>
-                <w:szCs w:val="24"/>
-              </w:rPr>
-              <w:t>(</w:t>
-            </w:r>
-            <w:proofErr w:type="spellStart"/>
-            <w:r>
-              <w:rPr>
-                <w:rFonts w:ascii="Calibri" w:eastAsia="宋体" w:hAnsi="Calibri" w:cs="Times New Roman" w:hint="eastAsia"/>
-                <w:kern w:val="0"/>
-                <w:sz w:val="20"/>
-                <w:szCs w:val="24"/>
-              </w:rPr>
-              <w:t>StrategyVO</w:t>
-            </w:r>
-            <w:proofErr w:type="spellEnd"/>
-            <w:r>
-              <w:rPr>
-                <w:rFonts w:ascii="Calibri" w:eastAsia="宋体" w:hAnsi="Calibri" w:cs="Times New Roman" w:hint="eastAsia"/>
-                <w:kern w:val="0"/>
-                <w:sz w:val="20"/>
-                <w:szCs w:val="24"/>
-              </w:rPr>
-              <w:t xml:space="preserve"> </w:t>
-            </w:r>
-            <w:proofErr w:type="spellStart"/>
-            <w:r>
-              <w:rPr>
-                <w:rFonts w:ascii="Calibri" w:eastAsia="宋体" w:hAnsi="Calibri" w:cs="Times New Roman" w:hint="eastAsia"/>
-                <w:kern w:val="0"/>
-                <w:sz w:val="20"/>
-                <w:szCs w:val="24"/>
-              </w:rPr>
-              <w:t>vo</w:t>
-            </w:r>
-            <w:proofErr w:type="spellEnd"/>
-            <w:r>
-              <w:rPr>
-                <w:rFonts w:ascii="Calibri" w:eastAsia="宋体" w:hAnsi="Calibri" w:cs="Times New Roman" w:hint="eastAsia"/>
-                <w:kern w:val="0"/>
-                <w:sz w:val="20"/>
-                <w:szCs w:val="24"/>
-              </w:rPr>
-              <w:t>);</w:t>
+              <w:t>Public resultMessage creat(StrategyVO vo);</w:t>
             </w:r>
           </w:p>
         </w:tc>
@@ -433,7 +342,6 @@
                 <w:szCs w:val="24"/>
               </w:rPr>
             </w:pPr>
-            <w:proofErr w:type="spellStart"/>
             <w:r>
               <w:rPr>
                 <w:rFonts w:ascii="Calibri" w:eastAsia="宋体" w:hAnsi="Calibri" w:cs="Times New Roman"/>
@@ -443,7 +351,6 @@
               </w:rPr>
               <w:t>Strategy.delete</w:t>
             </w:r>
-            <w:proofErr w:type="spellEnd"/>
           </w:p>
         </w:tc>
         <w:tc>
@@ -517,19 +424,8 @@
                 <w:sz w:val="20"/>
                 <w:szCs w:val="24"/>
               </w:rPr>
-              <w:t xml:space="preserve"> </w:t>
-            </w:r>
-            <w:proofErr w:type="spellStart"/>
-            <w:r>
-              <w:rPr>
-                <w:rFonts w:ascii="Calibri" w:eastAsia="宋体" w:hAnsi="Calibri" w:cs="Times New Roman"/>
-                <w:kern w:val="0"/>
-                <w:sz w:val="20"/>
-                <w:szCs w:val="24"/>
-              </w:rPr>
-              <w:t>strategyID</w:t>
-            </w:r>
-            <w:proofErr w:type="spellEnd"/>
+              <w:t xml:space="preserve"> strategyID</w:t>
+            </w:r>
             <w:r>
               <w:rPr>
                 <w:rFonts w:ascii="Calibri" w:eastAsia="宋体" w:hAnsi="Calibri" w:cs="Times New Roman" w:hint="eastAsia"/>
@@ -692,7 +588,6 @@
                 <w:szCs w:val="24"/>
               </w:rPr>
             </w:pPr>
-            <w:proofErr w:type="spellStart"/>
             <w:r>
               <w:rPr>
                 <w:rFonts w:ascii="Calibri" w:eastAsia="宋体" w:hAnsi="Calibri" w:cs="Times New Roman"/>
@@ -702,7 +597,6 @@
               </w:rPr>
               <w:t>Strategy.change</w:t>
             </w:r>
-            <w:proofErr w:type="spellEnd"/>
           </w:p>
         </w:tc>
         <w:tc>
@@ -749,67 +643,7 @@
                 <w:sz w:val="20"/>
                 <w:szCs w:val="24"/>
               </w:rPr>
-              <w:t xml:space="preserve">Public </w:t>
-            </w:r>
-            <w:proofErr w:type="spellStart"/>
-            <w:r>
-              <w:rPr>
-                <w:rFonts w:ascii="Calibri" w:eastAsia="宋体" w:hAnsi="Calibri" w:cs="Times New Roman" w:hint="eastAsia"/>
-                <w:kern w:val="0"/>
-                <w:sz w:val="20"/>
-                <w:szCs w:val="24"/>
-              </w:rPr>
-              <w:t>resultMessage</w:t>
-            </w:r>
-            <w:proofErr w:type="spellEnd"/>
-            <w:r>
-              <w:rPr>
-                <w:rFonts w:ascii="Calibri" w:eastAsia="宋体" w:hAnsi="Calibri" w:cs="Times New Roman" w:hint="eastAsia"/>
-                <w:kern w:val="0"/>
-                <w:sz w:val="20"/>
-                <w:szCs w:val="24"/>
-              </w:rPr>
-              <w:t xml:space="preserve"> change(</w:t>
-            </w:r>
-            <w:proofErr w:type="spellStart"/>
-            <w:r>
-              <w:rPr>
-                <w:rFonts w:ascii="Calibri" w:eastAsia="宋体" w:hAnsi="Calibri" w:cs="Times New Roman" w:hint="eastAsia"/>
-                <w:kern w:val="0"/>
-                <w:sz w:val="20"/>
-                <w:szCs w:val="24"/>
-              </w:rPr>
-              <w:t>StrategyVO</w:t>
-            </w:r>
-            <w:proofErr w:type="spellEnd"/>
-            <w:r>
-              <w:rPr>
-                <w:rFonts w:ascii="Calibri" w:eastAsia="宋体" w:hAnsi="Calibri" w:cs="Times New Roman" w:hint="eastAsia"/>
-                <w:kern w:val="0"/>
-                <w:sz w:val="20"/>
-                <w:szCs w:val="24"/>
-              </w:rPr>
-              <w:t xml:space="preserve"> </w:t>
-            </w:r>
-            <w:proofErr w:type="spellStart"/>
-            <w:r>
-              <w:rPr>
-                <w:rFonts w:ascii="Calibri" w:eastAsia="宋体" w:hAnsi="Calibri" w:cs="Times New Roman" w:hint="eastAsia"/>
-                <w:kern w:val="0"/>
-                <w:sz w:val="20"/>
-                <w:szCs w:val="24"/>
-              </w:rPr>
-              <w:t>vo</w:t>
-            </w:r>
-            <w:proofErr w:type="spellEnd"/>
-            <w:r>
-              <w:rPr>
-                <w:rFonts w:ascii="Calibri" w:eastAsia="宋体" w:hAnsi="Calibri" w:cs="Times New Roman" w:hint="eastAsia"/>
-                <w:kern w:val="0"/>
-                <w:sz w:val="20"/>
-                <w:szCs w:val="24"/>
-              </w:rPr>
-              <w:t>);</w:t>
+              <w:t>Public resultMessage change(StrategyVO vo);</w:t>
             </w:r>
           </w:p>
         </w:tc>
@@ -961,7 +795,6 @@
                 <w:szCs w:val="24"/>
               </w:rPr>
             </w:pPr>
-            <w:proofErr w:type="spellStart"/>
             <w:r>
               <w:rPr>
                 <w:rFonts w:ascii="Calibri" w:eastAsia="宋体" w:hAnsi="Calibri" w:cs="Times New Roman" w:hint="eastAsia"/>
@@ -971,7 +804,6 @@
               </w:rPr>
               <w:t>Strategy.getInfo</w:t>
             </w:r>
-            <w:proofErr w:type="spellEnd"/>
           </w:p>
         </w:tc>
         <w:tc>
@@ -1020,7 +852,6 @@
               </w:rPr>
               <w:t xml:space="preserve">Public </w:t>
             </w:r>
-            <w:proofErr w:type="spellStart"/>
             <w:r>
               <w:rPr>
                 <w:rFonts w:ascii="Calibri" w:eastAsia="宋体" w:hAnsi="Calibri" w:cs="Times New Roman"/>
@@ -1046,37 +877,7 @@
                 <w:sz w:val="20"/>
                 <w:szCs w:val="24"/>
               </w:rPr>
-              <w:t>VO</w:t>
-            </w:r>
-            <w:proofErr w:type="spellEnd"/>
-            <w:r>
-              <w:rPr>
-                <w:rFonts w:ascii="Calibri" w:eastAsia="宋体" w:hAnsi="Calibri" w:cs="Times New Roman"/>
-                <w:kern w:val="0"/>
-                <w:sz w:val="20"/>
-                <w:szCs w:val="24"/>
-              </w:rPr>
-              <w:t xml:space="preserve">(long </w:t>
-            </w:r>
-            <w:proofErr w:type="spellStart"/>
-            <w:r>
-              <w:rPr>
-                <w:rFonts w:ascii="Calibri" w:eastAsia="宋体" w:hAnsi="Calibri" w:cs="Times New Roman"/>
-                <w:kern w:val="0"/>
-                <w:sz w:val="20"/>
-                <w:szCs w:val="24"/>
-              </w:rPr>
-              <w:t>strategyID</w:t>
-            </w:r>
-            <w:proofErr w:type="spellEnd"/>
-            <w:r>
-              <w:rPr>
-                <w:rFonts w:ascii="Calibri" w:eastAsia="宋体" w:hAnsi="Calibri" w:cs="Times New Roman"/>
-                <w:kern w:val="0"/>
-                <w:sz w:val="20"/>
-                <w:szCs w:val="24"/>
-              </w:rPr>
-              <w:t>);</w:t>
+              <w:t>VO(long strategyID);</w:t>
             </w:r>
             <w:r>
               <w:rPr>
@@ -1237,7 +1038,6 @@
                 <w:szCs w:val="24"/>
               </w:rPr>
             </w:pPr>
-            <w:proofErr w:type="spellStart"/>
             <w:r>
               <w:rPr>
                 <w:rFonts w:ascii="Calibri" w:eastAsia="宋体" w:hAnsi="Calibri" w:cs="Times New Roman" w:hint="eastAsia"/>
@@ -1256,7 +1056,6 @@
               </w:rPr>
               <w:t>getStrategyList</w:t>
             </w:r>
-            <w:proofErr w:type="spellEnd"/>
           </w:p>
         </w:tc>
         <w:tc>
@@ -1312,27 +1111,7 @@
                 <w:sz w:val="20"/>
                 <w:szCs w:val="24"/>
               </w:rPr>
-              <w:t>List&lt;</w:t>
-            </w:r>
-            <w:proofErr w:type="spellStart"/>
-            <w:r>
-              <w:rPr>
-                <w:rFonts w:ascii="Calibri" w:eastAsia="宋体" w:hAnsi="Calibri" w:cs="Times New Roman"/>
-                <w:kern w:val="0"/>
-                <w:sz w:val="20"/>
-                <w:szCs w:val="24"/>
-              </w:rPr>
-              <w:t>StrategyVO</w:t>
-            </w:r>
-            <w:proofErr w:type="spellEnd"/>
-            <w:r>
-              <w:rPr>
-                <w:rFonts w:ascii="Calibri" w:eastAsia="宋体" w:hAnsi="Calibri" w:cs="Times New Roman"/>
-                <w:kern w:val="0"/>
-                <w:sz w:val="20"/>
-                <w:szCs w:val="24"/>
-              </w:rPr>
-              <w:t>&gt;()</w:t>
+              <w:t>List&lt;StrategyVO&gt;()</w:t>
             </w:r>
           </w:p>
         </w:tc>
@@ -1539,7 +1318,6 @@
                 <w:szCs w:val="24"/>
               </w:rPr>
             </w:pPr>
-            <w:proofErr w:type="spellStart"/>
             <w:r>
               <w:rPr>
                 <w:rFonts w:ascii="Calibri" w:eastAsia="宋体" w:hAnsi="Calibri" w:cs="Times New Roman" w:hint="eastAsia"/>
@@ -1549,7 +1327,6 @@
               </w:rPr>
               <w:t>DatabaseFactory.getStrategyDatabase</w:t>
             </w:r>
-            <w:proofErr w:type="spellEnd"/>
           </w:p>
         </w:tc>
         <w:tc>
@@ -1610,7 +1387,6 @@
                 <w:szCs w:val="24"/>
               </w:rPr>
             </w:pPr>
-            <w:proofErr w:type="spellStart"/>
             <w:r>
               <w:rPr>
                 <w:rFonts w:ascii="Calibri" w:eastAsia="宋体" w:hAnsi="Calibri" w:cs="Times New Roman"/>
@@ -1620,7 +1396,6 @@
               </w:rPr>
               <w:t>Hotel.getInfo</w:t>
             </w:r>
-            <w:proofErr w:type="spellEnd"/>
           </w:p>
         </w:tc>
         <w:tc>
@@ -1663,7 +1438,6 @@
                 <w:szCs w:val="24"/>
               </w:rPr>
             </w:pPr>
-            <w:proofErr w:type="spellStart"/>
             <w:r>
               <w:rPr>
                 <w:rFonts w:ascii="Calibri" w:eastAsia="宋体" w:hAnsi="Calibri" w:cs="Times New Roman" w:hint="eastAsia"/>
@@ -1680,37 +1454,7 @@
                 <w:sz w:val="20"/>
                 <w:szCs w:val="24"/>
               </w:rPr>
-              <w:t>.getInfo</w:t>
-            </w:r>
-            <w:proofErr w:type="spellEnd"/>
-            <w:r>
-              <w:rPr>
-                <w:rFonts w:ascii="Calibri" w:eastAsia="宋体" w:hAnsi="Calibri" w:cs="Times New Roman"/>
-                <w:kern w:val="0"/>
-                <w:sz w:val="20"/>
-                <w:szCs w:val="24"/>
-              </w:rPr>
-              <w:t xml:space="preserve">(long </w:t>
-            </w:r>
-            <w:proofErr w:type="spellStart"/>
-            <w:r>
-              <w:rPr>
-                <w:rFonts w:ascii="Calibri" w:eastAsia="宋体" w:hAnsi="Calibri" w:cs="Times New Roman"/>
-                <w:kern w:val="0"/>
-                <w:sz w:val="20"/>
-                <w:szCs w:val="24"/>
-              </w:rPr>
-              <w:t>memberID</w:t>
-            </w:r>
-            <w:proofErr w:type="spellEnd"/>
-            <w:r>
-              <w:rPr>
-                <w:rFonts w:ascii="Calibri" w:eastAsia="宋体" w:hAnsi="Calibri" w:cs="Times New Roman"/>
-                <w:kern w:val="0"/>
-                <w:sz w:val="20"/>
-                <w:szCs w:val="24"/>
-              </w:rPr>
-              <w:t>)</w:t>
+              <w:t>.getInfo(long memberID)</w:t>
             </w:r>
           </w:p>
         </w:tc>
@@ -1754,57 +1498,24 @@
                 <w:szCs w:val="24"/>
               </w:rPr>
             </w:pPr>
-            <w:proofErr w:type="spellStart"/>
-            <w:r>
-              <w:rPr>
-                <w:rFonts w:ascii="Calibri" w:eastAsia="宋体" w:hAnsi="Calibri" w:cs="Times New Roman" w:hint="eastAsia"/>
-                <w:kern w:val="0"/>
-                <w:sz w:val="20"/>
-                <w:szCs w:val="24"/>
-              </w:rPr>
-              <w:t>StrategyDataService.creat</w:t>
-            </w:r>
-            <w:proofErr w:type="spellEnd"/>
-            <w:r>
-              <w:rPr>
-                <w:rFonts w:ascii="Calibri" w:eastAsia="宋体" w:hAnsi="Calibri" w:cs="Times New Roman" w:hint="eastAsia"/>
-                <w:kern w:val="0"/>
-                <w:sz w:val="20"/>
-                <w:szCs w:val="24"/>
-              </w:rPr>
-              <w:t>(</w:t>
-            </w:r>
-            <w:proofErr w:type="spellStart"/>
-            <w:r>
-              <w:rPr>
-                <w:rFonts w:ascii="Calibri" w:eastAsia="宋体" w:hAnsi="Calibri" w:cs="Times New Roman"/>
-                <w:kern w:val="0"/>
-                <w:sz w:val="20"/>
-                <w:szCs w:val="24"/>
-              </w:rPr>
-              <w:t>StrategyPO</w:t>
-            </w:r>
-            <w:proofErr w:type="spellEnd"/>
-            <w:r>
-              <w:rPr>
-                <w:rFonts w:ascii="Calibri" w:eastAsia="宋体" w:hAnsi="Calibri" w:cs="Times New Roman"/>
-                <w:kern w:val="0"/>
-                <w:sz w:val="20"/>
-                <w:szCs w:val="24"/>
-              </w:rPr>
-              <w:t xml:space="preserve"> </w:t>
-            </w:r>
-            <w:proofErr w:type="spellStart"/>
-            <w:r>
-              <w:rPr>
-                <w:rFonts w:ascii="Calibri" w:eastAsia="宋体" w:hAnsi="Calibri" w:cs="Times New Roman"/>
-                <w:kern w:val="0"/>
-                <w:sz w:val="20"/>
-                <w:szCs w:val="24"/>
-              </w:rPr>
-              <w:t>po</w:t>
-            </w:r>
-            <w:proofErr w:type="spellEnd"/>
+            <w:r>
+              <w:rPr>
+                <w:rFonts w:ascii="Calibri" w:eastAsia="宋体" w:hAnsi="Calibri" w:cs="Times New Roman" w:hint="eastAsia"/>
+                <w:kern w:val="0"/>
+                <w:sz w:val="20"/>
+                <w:szCs w:val="24"/>
+              </w:rPr>
+              <w:t>StrategyDataService.creat(</w:t>
+            </w:r>
+            <w:r>
+              <w:rPr>
+                <w:rFonts w:ascii="Calibri" w:eastAsia="宋体" w:hAnsi="Calibri" w:cs="Times New Roman"/>
+                <w:kern w:val="0"/>
+                <w:sz w:val="20"/>
+                <w:szCs w:val="24"/>
+              </w:rPr>
+              <w:t>StrategyPO po</w:t>
+            </w:r>
             <w:r>
               <w:rPr>
                 <w:rFonts w:ascii="Calibri" w:eastAsia="宋体" w:hAnsi="Calibri" w:cs="Times New Roman" w:hint="eastAsia"/>
@@ -1856,7 +1567,6 @@
                 <w:szCs w:val="24"/>
               </w:rPr>
             </w:pPr>
-            <w:proofErr w:type="spellStart"/>
             <w:r>
               <w:rPr>
                 <w:rFonts w:ascii="Calibri" w:eastAsia="宋体" w:hAnsi="Calibri" w:cs="Times New Roman" w:hint="eastAsia"/>
@@ -1873,57 +1583,7 @@
                 <w:sz w:val="20"/>
                 <w:szCs w:val="24"/>
               </w:rPr>
-              <w:t>DataService.delete</w:t>
-            </w:r>
-            <w:proofErr w:type="spellEnd"/>
-            <w:r>
-              <w:rPr>
-                <w:rFonts w:ascii="Calibri" w:eastAsia="宋体" w:hAnsi="Calibri" w:cs="Times New Roman"/>
-                <w:kern w:val="0"/>
-                <w:sz w:val="20"/>
-                <w:szCs w:val="24"/>
-              </w:rPr>
-              <w:t>(</w:t>
-            </w:r>
-            <w:proofErr w:type="spellStart"/>
-            <w:r>
-              <w:rPr>
-                <w:rFonts w:ascii="Calibri" w:eastAsia="宋体" w:hAnsi="Calibri" w:cs="Times New Roman"/>
-                <w:kern w:val="0"/>
-                <w:sz w:val="20"/>
-                <w:szCs w:val="24"/>
-              </w:rPr>
-              <w:t>StrategyPO</w:t>
-            </w:r>
-            <w:proofErr w:type="spellEnd"/>
-            <w:r>
-              <w:rPr>
-                <w:rFonts w:ascii="Calibri" w:eastAsia="宋体" w:hAnsi="Calibri" w:cs="Times New Roman"/>
-                <w:kern w:val="0"/>
-                <w:sz w:val="20"/>
-                <w:szCs w:val="24"/>
-              </w:rPr>
-              <w:t xml:space="preserve"> </w:t>
-            </w:r>
-            <w:proofErr w:type="spellStart"/>
-            <w:r>
-              <w:rPr>
-                <w:rFonts w:ascii="Calibri" w:eastAsia="宋体" w:hAnsi="Calibri" w:cs="Times New Roman"/>
-                <w:kern w:val="0"/>
-                <w:sz w:val="20"/>
-                <w:szCs w:val="24"/>
-              </w:rPr>
-              <w:t>po</w:t>
-            </w:r>
-            <w:proofErr w:type="spellEnd"/>
-            <w:r>
-              <w:rPr>
-                <w:rFonts w:ascii="Calibri" w:eastAsia="宋体" w:hAnsi="Calibri" w:cs="Times New Roman"/>
-                <w:kern w:val="0"/>
-                <w:sz w:val="20"/>
-                <w:szCs w:val="24"/>
-              </w:rPr>
-              <w:t>)</w:t>
+              <w:t>DataService.delete(StrategyPO po)</w:t>
             </w:r>
           </w:p>
         </w:tc>
@@ -1967,7 +1627,6 @@
                 <w:szCs w:val="24"/>
               </w:rPr>
             </w:pPr>
-            <w:proofErr w:type="spellStart"/>
             <w:r>
               <w:rPr>
                 <w:rFonts w:ascii="Calibri" w:eastAsia="宋体" w:hAnsi="Calibri" w:cs="Times New Roman" w:hint="eastAsia"/>
@@ -1984,57 +1643,7 @@
                 <w:sz w:val="20"/>
                 <w:szCs w:val="24"/>
               </w:rPr>
-              <w:t>trategyDataService.change</w:t>
-            </w:r>
-            <w:proofErr w:type="spellEnd"/>
-            <w:r>
-              <w:rPr>
-                <w:rFonts w:ascii="Calibri" w:eastAsia="宋体" w:hAnsi="Calibri" w:cs="Times New Roman"/>
-                <w:kern w:val="0"/>
-                <w:sz w:val="20"/>
-                <w:szCs w:val="24"/>
-              </w:rPr>
-              <w:t>(</w:t>
-            </w:r>
-            <w:proofErr w:type="spellStart"/>
-            <w:r>
-              <w:rPr>
-                <w:rFonts w:ascii="Calibri" w:eastAsia="宋体" w:hAnsi="Calibri" w:cs="Times New Roman"/>
-                <w:kern w:val="0"/>
-                <w:sz w:val="20"/>
-                <w:szCs w:val="24"/>
-              </w:rPr>
-              <w:t>StategyPO</w:t>
-            </w:r>
-            <w:proofErr w:type="spellEnd"/>
-            <w:r>
-              <w:rPr>
-                <w:rFonts w:ascii="Calibri" w:eastAsia="宋体" w:hAnsi="Calibri" w:cs="Times New Roman"/>
-                <w:kern w:val="0"/>
-                <w:sz w:val="20"/>
-                <w:szCs w:val="24"/>
-              </w:rPr>
-              <w:t xml:space="preserve"> </w:t>
-            </w:r>
-            <w:proofErr w:type="spellStart"/>
-            <w:r>
-              <w:rPr>
-                <w:rFonts w:ascii="Calibri" w:eastAsia="宋体" w:hAnsi="Calibri" w:cs="Times New Roman"/>
-                <w:kern w:val="0"/>
-                <w:sz w:val="20"/>
-                <w:szCs w:val="24"/>
-              </w:rPr>
-              <w:t>po</w:t>
-            </w:r>
-            <w:proofErr w:type="spellEnd"/>
-            <w:r>
-              <w:rPr>
-                <w:rFonts w:ascii="Calibri" w:eastAsia="宋体" w:hAnsi="Calibri" w:cs="Times New Roman"/>
-                <w:kern w:val="0"/>
-                <w:sz w:val="20"/>
-                <w:szCs w:val="24"/>
-              </w:rPr>
-              <w:t>)</w:t>
+              <w:t>trategyDataService.change(StategyPO po)</w:t>
             </w:r>
           </w:p>
         </w:tc>
@@ -2078,7 +1687,6 @@
                 <w:szCs w:val="24"/>
               </w:rPr>
             </w:pPr>
-            <w:proofErr w:type="spellStart"/>
             <w:r>
               <w:rPr>
                 <w:rFonts w:ascii="Calibri" w:eastAsia="宋体" w:hAnsi="Calibri" w:cs="Times New Roman" w:hint="eastAsia"/>
@@ -2095,17 +1703,7 @@
                 <w:sz w:val="20"/>
                 <w:szCs w:val="24"/>
               </w:rPr>
-              <w:t>ce.getStrategys</w:t>
-            </w:r>
-            <w:proofErr w:type="spellEnd"/>
-            <w:r>
-              <w:rPr>
-                <w:rFonts w:ascii="Calibri" w:eastAsia="宋体" w:hAnsi="Calibri" w:cs="Times New Roman"/>
-                <w:kern w:val="0"/>
-                <w:sz w:val="20"/>
-                <w:szCs w:val="24"/>
-              </w:rPr>
-              <w:t>()</w:t>
+              <w:t>ce.getStrategys()</w:t>
             </w:r>
           </w:p>
         </w:tc>
@@ -2145,8 +1743,6 @@
           <w:szCs w:val="24"/>
         </w:rPr>
       </w:pPr>
-      <w:bookmarkStart w:id="0" w:name="_GoBack"/>
-      <w:bookmarkEnd w:id="0"/>
     </w:p>
     <w:p>
       <w:pPr>
@@ -2173,19 +1769,8 @@
           <w:sz w:val="20"/>
           <w:szCs w:val="24"/>
         </w:rPr>
-        <w:t>:</w:t>
+        <w:t>:Creditbl</w:t>
       </w:r>
-      <w:proofErr w:type="spellStart"/>
-      <w:r>
-        <w:rPr>
-          <w:rFonts w:ascii="Calibri" w:eastAsia="宋体" w:hAnsi="Calibri" w:cs="Times New Roman" w:hint="eastAsia"/>
-          <w:kern w:val="0"/>
-          <w:sz w:val="20"/>
-          <w:szCs w:val="24"/>
-        </w:rPr>
-        <w:t>Creditbl</w:t>
-      </w:r>
-      <w:proofErr w:type="spellEnd"/>
       <w:r>
         <w:rPr>
           <w:rFonts w:ascii="Calibri" w:eastAsia="宋体" w:hAnsi="Calibri" w:cs="Times New Roman" w:hint="eastAsia"/>
@@ -2299,7 +1884,6 @@
                 <w:szCs w:val="24"/>
               </w:rPr>
             </w:pPr>
-            <w:proofErr w:type="spellStart"/>
             <w:r>
               <w:rPr>
                 <w:rFonts w:ascii="Calibri" w:eastAsia="宋体" w:hAnsi="Calibri" w:cs="Times New Roman"/>
@@ -2309,7 +1893,6 @@
               </w:rPr>
               <w:t>Credit.getInfo</w:t>
             </w:r>
-            <w:proofErr w:type="spellEnd"/>
           </w:p>
         </w:tc>
         <w:tc>
@@ -2358,7 +1941,6 @@
               </w:rPr>
               <w:t>Public List&lt;</w:t>
             </w:r>
-            <w:proofErr w:type="spellStart"/>
             <w:r>
               <w:rPr>
                 <w:rFonts w:ascii="Calibri" w:eastAsia="宋体" w:hAnsi="Calibri" w:cs="Times New Roman"/>
@@ -2368,55 +1950,14 @@
               </w:rPr>
               <w:t>CreditVO</w:t>
             </w:r>
-            <w:proofErr w:type="spellEnd"/>
-            <w:r>
-              <w:rPr>
-                <w:rFonts w:ascii="Calibri" w:eastAsia="宋体" w:hAnsi="Calibri" w:cs="Times New Roman" w:hint="eastAsia"/>
-                <w:kern w:val="0"/>
-                <w:sz w:val="20"/>
-                <w:szCs w:val="24"/>
-              </w:rPr>
-              <w:t xml:space="preserve">&gt; </w:t>
-            </w:r>
-            <w:proofErr w:type="spellStart"/>
-            <w:r>
-              <w:rPr>
-                <w:rFonts w:ascii="Calibri" w:eastAsia="宋体" w:hAnsi="Calibri" w:cs="Times New Roman" w:hint="eastAsia"/>
-                <w:kern w:val="0"/>
-                <w:sz w:val="20"/>
-                <w:szCs w:val="24"/>
-              </w:rPr>
-              <w:t>getInfo</w:t>
-            </w:r>
-            <w:proofErr w:type="spellEnd"/>
-            <w:r>
-              <w:rPr>
-                <w:rFonts w:ascii="Calibri" w:eastAsia="宋体" w:hAnsi="Calibri" w:cs="Times New Roman" w:hint="eastAsia"/>
-                <w:kern w:val="0"/>
-                <w:sz w:val="20"/>
-                <w:szCs w:val="24"/>
-              </w:rPr>
-              <w:t xml:space="preserve">(long </w:t>
-            </w:r>
-            <w:proofErr w:type="spellStart"/>
-            <w:r>
-              <w:rPr>
-                <w:rFonts w:ascii="Calibri" w:eastAsia="宋体" w:hAnsi="Calibri" w:cs="Times New Roman" w:hint="eastAsia"/>
-                <w:kern w:val="0"/>
-                <w:sz w:val="20"/>
-                <w:szCs w:val="24"/>
-              </w:rPr>
-              <w:t>userID</w:t>
-            </w:r>
-            <w:proofErr w:type="spellEnd"/>
-            <w:r>
-              <w:rPr>
-                <w:rFonts w:ascii="Calibri" w:eastAsia="宋体" w:hAnsi="Calibri" w:cs="Times New Roman" w:hint="eastAsia"/>
-                <w:kern w:val="0"/>
-                <w:sz w:val="20"/>
-                <w:szCs w:val="24"/>
-              </w:rPr>
-              <w:t>);</w:t>
+            <w:r>
+              <w:rPr>
+                <w:rFonts w:ascii="Calibri" w:eastAsia="宋体" w:hAnsi="Calibri" w:cs="Times New Roman" w:hint="eastAsia"/>
+                <w:kern w:val="0"/>
+                <w:sz w:val="20"/>
+                <w:szCs w:val="24"/>
+              </w:rPr>
+              <w:t>&gt; getInfo(long userID);</w:t>
             </w:r>
           </w:p>
         </w:tc>
@@ -2568,7 +2109,6 @@
                 <w:szCs w:val="24"/>
               </w:rPr>
             </w:pPr>
-            <w:proofErr w:type="spellStart"/>
             <w:r>
               <w:rPr>
                 <w:rFonts w:ascii="Calibri" w:eastAsia="宋体" w:hAnsi="Calibri" w:cs="Times New Roman" w:hint="eastAsia"/>
@@ -2578,7 +2118,6 @@
               </w:rPr>
               <w:t>Credit.recharge</w:t>
             </w:r>
-            <w:proofErr w:type="spellEnd"/>
           </w:p>
         </w:tc>
         <w:tc>
@@ -2627,45 +2166,14 @@
               </w:rPr>
               <w:t xml:space="preserve">Public </w:t>
             </w:r>
-            <w:proofErr w:type="spellStart"/>
-            <w:r>
-              <w:rPr>
-                <w:rFonts w:ascii="Calibri" w:eastAsia="宋体" w:hAnsi="Calibri" w:cs="Times New Roman"/>
-                <w:kern w:val="0"/>
-                <w:sz w:val="20"/>
-                <w:szCs w:val="24"/>
-              </w:rPr>
-              <w:t>ResultMessage</w:t>
-            </w:r>
-            <w:proofErr w:type="spellEnd"/>
-            <w:r>
-              <w:rPr>
-                <w:rFonts w:ascii="Calibri" w:eastAsia="宋体" w:hAnsi="Calibri" w:cs="Times New Roman"/>
-                <w:kern w:val="0"/>
-                <w:sz w:val="20"/>
-                <w:szCs w:val="24"/>
-              </w:rPr>
-              <w:t xml:space="preserve"> recharge(</w:t>
-            </w:r>
-            <w:proofErr w:type="spellStart"/>
-            <w:r>
-              <w:rPr>
-                <w:rFonts w:ascii="Calibri" w:eastAsia="宋体" w:hAnsi="Calibri" w:cs="Times New Roman"/>
-                <w:kern w:val="0"/>
-                <w:sz w:val="20"/>
-                <w:szCs w:val="24"/>
-              </w:rPr>
-              <w:t>int</w:t>
-            </w:r>
-            <w:proofErr w:type="spellEnd"/>
-            <w:r>
-              <w:rPr>
-                <w:rFonts w:ascii="Calibri" w:eastAsia="宋体" w:hAnsi="Calibri" w:cs="Times New Roman"/>
-                <w:kern w:val="0"/>
-                <w:sz w:val="20"/>
-                <w:szCs w:val="24"/>
-              </w:rPr>
-              <w:t xml:space="preserve"> value);</w:t>
+            <w:r>
+              <w:rPr>
+                <w:rFonts w:ascii="Calibri" w:eastAsia="宋体" w:hAnsi="Calibri" w:cs="Times New Roman"/>
+                <w:kern w:val="0"/>
+                <w:sz w:val="20"/>
+                <w:szCs w:val="24"/>
+              </w:rPr>
+              <w:t>ResultMessage recharge(int value);</w:t>
             </w:r>
           </w:p>
         </w:tc>
@@ -2829,7 +2337,6 @@
                 <w:szCs w:val="24"/>
               </w:rPr>
             </w:pPr>
-            <w:proofErr w:type="spellStart"/>
             <w:r>
               <w:rPr>
                 <w:rFonts w:ascii="Calibri" w:eastAsia="宋体" w:hAnsi="Calibri" w:cs="Times New Roman"/>
@@ -2839,7 +2346,6 @@
               </w:rPr>
               <w:t>Credit.add</w:t>
             </w:r>
-            <w:proofErr w:type="spellEnd"/>
           </w:p>
         </w:tc>
         <w:tc>
@@ -2888,45 +2394,14 @@
               </w:rPr>
               <w:t>Public void add(</w:t>
             </w:r>
-            <w:proofErr w:type="spellStart"/>
-            <w:r>
-              <w:rPr>
-                <w:rFonts w:ascii="Calibri" w:eastAsia="宋体" w:hAnsi="Calibri" w:cs="Times New Roman"/>
-                <w:kern w:val="0"/>
-                <w:sz w:val="20"/>
-                <w:szCs w:val="24"/>
-              </w:rPr>
-              <w:t>userID</w:t>
-            </w:r>
-            <w:proofErr w:type="spellEnd"/>
-            <w:r>
-              <w:rPr>
-                <w:rFonts w:ascii="Calibri" w:eastAsia="宋体" w:hAnsi="Calibri" w:cs="Times New Roman"/>
-                <w:kern w:val="0"/>
-                <w:sz w:val="20"/>
-                <w:szCs w:val="24"/>
-              </w:rPr>
-              <w:t xml:space="preserve"> </w:t>
-            </w:r>
-            <w:proofErr w:type="spellStart"/>
-            <w:r>
-              <w:rPr>
-                <w:rFonts w:ascii="Calibri" w:eastAsia="宋体" w:hAnsi="Calibri" w:cs="Times New Roman"/>
-                <w:kern w:val="0"/>
-                <w:sz w:val="20"/>
-                <w:szCs w:val="24"/>
-              </w:rPr>
-              <w:t>id,int</w:t>
-            </w:r>
-            <w:proofErr w:type="spellEnd"/>
-            <w:r>
-              <w:rPr>
-                <w:rFonts w:ascii="Calibri" w:eastAsia="宋体" w:hAnsi="Calibri" w:cs="Times New Roman"/>
-                <w:kern w:val="0"/>
-                <w:sz w:val="20"/>
-                <w:szCs w:val="24"/>
-              </w:rPr>
-              <w:t xml:space="preserve"> value</w:t>
+            <w:r>
+              <w:rPr>
+                <w:rFonts w:ascii="Calibri" w:eastAsia="宋体" w:hAnsi="Calibri" w:cs="Times New Roman"/>
+                <w:kern w:val="0"/>
+                <w:sz w:val="20"/>
+                <w:szCs w:val="24"/>
+              </w:rPr>
+              <w:t>userID id,int value</w:t>
             </w:r>
             <w:r>
               <w:rPr>
@@ -3087,7 +2562,6 @@
                 <w:szCs w:val="24"/>
               </w:rPr>
             </w:pPr>
-            <w:proofErr w:type="spellStart"/>
             <w:r>
               <w:rPr>
                 <w:rFonts w:ascii="Calibri" w:eastAsia="宋体" w:hAnsi="Calibri" w:cs="Times New Roman"/>
@@ -3097,7 +2571,6 @@
               </w:rPr>
               <w:t>Credit.decrease</w:t>
             </w:r>
-            <w:proofErr w:type="spellEnd"/>
           </w:p>
         </w:tc>
         <w:tc>
@@ -3146,45 +2619,14 @@
               </w:rPr>
               <w:t>Public void decrease(</w:t>
             </w:r>
-            <w:proofErr w:type="spellStart"/>
-            <w:r>
-              <w:rPr>
-                <w:rFonts w:ascii="Calibri" w:eastAsia="宋体" w:hAnsi="Calibri" w:cs="Times New Roman"/>
-                <w:kern w:val="0"/>
-                <w:sz w:val="20"/>
-                <w:szCs w:val="24"/>
-              </w:rPr>
-              <w:t>userID</w:t>
-            </w:r>
-            <w:proofErr w:type="spellEnd"/>
-            <w:r>
-              <w:rPr>
-                <w:rFonts w:ascii="Calibri" w:eastAsia="宋体" w:hAnsi="Calibri" w:cs="Times New Roman"/>
-                <w:kern w:val="0"/>
-                <w:sz w:val="20"/>
-                <w:szCs w:val="24"/>
-              </w:rPr>
-              <w:t xml:space="preserve"> </w:t>
-            </w:r>
-            <w:proofErr w:type="spellStart"/>
-            <w:r>
-              <w:rPr>
-                <w:rFonts w:ascii="Calibri" w:eastAsia="宋体" w:hAnsi="Calibri" w:cs="Times New Roman"/>
-                <w:kern w:val="0"/>
-                <w:sz w:val="20"/>
-                <w:szCs w:val="24"/>
-              </w:rPr>
-              <w:t>id,int</w:t>
-            </w:r>
-            <w:proofErr w:type="spellEnd"/>
-            <w:r>
-              <w:rPr>
-                <w:rFonts w:ascii="Calibri" w:eastAsia="宋体" w:hAnsi="Calibri" w:cs="Times New Roman"/>
-                <w:kern w:val="0"/>
-                <w:sz w:val="20"/>
-                <w:szCs w:val="24"/>
-              </w:rPr>
-              <w:t xml:space="preserve"> value</w:t>
+            <w:r>
+              <w:rPr>
+                <w:rFonts w:ascii="Calibri" w:eastAsia="宋体" w:hAnsi="Calibri" w:cs="Times New Roman"/>
+                <w:kern w:val="0"/>
+                <w:sz w:val="20"/>
+                <w:szCs w:val="24"/>
+              </w:rPr>
+              <w:t>userID id,int value</w:t>
             </w:r>
             <w:r>
               <w:rPr>
@@ -3399,7 +2841,6 @@
                 <w:szCs w:val="24"/>
               </w:rPr>
             </w:pPr>
-            <w:proofErr w:type="spellStart"/>
             <w:r>
               <w:rPr>
                 <w:rFonts w:ascii="Calibri" w:eastAsia="宋体" w:hAnsi="Calibri" w:cs="Times New Roman" w:hint="eastAsia"/>
@@ -3427,7 +2868,6 @@
               </w:rPr>
               <w:t>Database</w:t>
             </w:r>
-            <w:proofErr w:type="spellEnd"/>
           </w:p>
         </w:tc>
         <w:tc>
@@ -3497,54 +2937,23 @@
                 <w:szCs w:val="24"/>
               </w:rPr>
             </w:pPr>
-            <w:proofErr w:type="spellStart"/>
-            <w:r>
-              <w:rPr>
-                <w:rFonts w:ascii="Calibri" w:eastAsia="宋体" w:hAnsi="Calibri" w:cs="Times New Roman" w:hint="eastAsia"/>
-                <w:kern w:val="0"/>
-                <w:sz w:val="20"/>
-                <w:szCs w:val="24"/>
-              </w:rPr>
-              <w:t>CreditDataService.add</w:t>
-            </w:r>
-            <w:proofErr w:type="spellEnd"/>
-            <w:r>
-              <w:rPr>
-                <w:rFonts w:ascii="Calibri" w:eastAsia="宋体" w:hAnsi="Calibri" w:cs="Times New Roman" w:hint="eastAsia"/>
-                <w:kern w:val="0"/>
-                <w:sz w:val="20"/>
-                <w:szCs w:val="24"/>
-              </w:rPr>
-              <w:t>(</w:t>
-            </w:r>
-            <w:r>
-              <w:rPr>
-                <w:rFonts w:ascii="Calibri" w:eastAsia="宋体" w:hAnsi="Calibri" w:cs="Times New Roman"/>
-                <w:kern w:val="0"/>
-                <w:sz w:val="20"/>
-                <w:szCs w:val="24"/>
-              </w:rPr>
-              <w:t xml:space="preserve">long </w:t>
-            </w:r>
-            <w:proofErr w:type="spellStart"/>
-            <w:r>
-              <w:rPr>
-                <w:rFonts w:ascii="Calibri" w:eastAsia="宋体" w:hAnsi="Calibri" w:cs="Times New Roman"/>
-                <w:kern w:val="0"/>
-                <w:sz w:val="20"/>
-                <w:szCs w:val="24"/>
-              </w:rPr>
-              <w:t>userID,int</w:t>
-            </w:r>
-            <w:proofErr w:type="spellEnd"/>
-            <w:r>
-              <w:rPr>
-                <w:rFonts w:ascii="Calibri" w:eastAsia="宋体" w:hAnsi="Calibri" w:cs="Times New Roman"/>
-                <w:kern w:val="0"/>
-                <w:sz w:val="20"/>
-                <w:szCs w:val="24"/>
-              </w:rPr>
-              <w:t xml:space="preserve"> value</w:t>
+            <w:r>
+              <w:rPr>
+                <w:rFonts w:ascii="Calibri" w:eastAsia="宋体" w:hAnsi="Calibri" w:cs="Times New Roman" w:hint="eastAsia"/>
+                <w:kern w:val="0"/>
+                <w:sz w:val="20"/>
+                <w:szCs w:val="24"/>
+              </w:rPr>
+              <w:t>CreditDataService.add(</w:t>
+            </w:r>
+            <w:r>
+              <w:rPr>
+                <w:rFonts w:ascii="Calibri" w:eastAsia="宋体" w:hAnsi="Calibri" w:cs="Times New Roman"/>
+                <w:kern w:val="0"/>
+                <w:sz w:val="20"/>
+                <w:szCs w:val="24"/>
+              </w:rPr>
+              <w:t>long userID,int value</w:t>
             </w:r>
             <w:r>
               <w:rPr>
@@ -3597,7 +3006,6 @@
                 <w:szCs w:val="24"/>
               </w:rPr>
             </w:pPr>
-            <w:proofErr w:type="spellStart"/>
             <w:r>
               <w:rPr>
                 <w:rFonts w:ascii="Calibri" w:eastAsia="宋体" w:hAnsi="Calibri" w:cs="Times New Roman" w:hint="eastAsia"/>
@@ -3614,37 +3022,7 @@
                 <w:sz w:val="20"/>
                 <w:szCs w:val="24"/>
               </w:rPr>
-              <w:t>ditDataService.decrease</w:t>
-            </w:r>
-            <w:proofErr w:type="spellEnd"/>
-            <w:r>
-              <w:rPr>
-                <w:rFonts w:ascii="Calibri" w:eastAsia="宋体" w:hAnsi="Calibri" w:cs="Times New Roman"/>
-                <w:kern w:val="0"/>
-                <w:sz w:val="20"/>
-                <w:szCs w:val="24"/>
-              </w:rPr>
-              <w:t xml:space="preserve">(long </w:t>
-            </w:r>
-            <w:proofErr w:type="spellStart"/>
-            <w:r>
-              <w:rPr>
-                <w:rFonts w:ascii="Calibri" w:eastAsia="宋体" w:hAnsi="Calibri" w:cs="Times New Roman"/>
-                <w:kern w:val="0"/>
-                <w:sz w:val="20"/>
-                <w:szCs w:val="24"/>
-              </w:rPr>
-              <w:t>userID,int</w:t>
-            </w:r>
-            <w:proofErr w:type="spellEnd"/>
-            <w:r>
-              <w:rPr>
-                <w:rFonts w:ascii="Calibri" w:eastAsia="宋体" w:hAnsi="Calibri" w:cs="Times New Roman"/>
-                <w:kern w:val="0"/>
-                <w:sz w:val="20"/>
-                <w:szCs w:val="24"/>
-              </w:rPr>
-              <w:t xml:space="preserve"> value)</w:t>
+              <w:t>ditDataService.decrease(long userID,int value)</w:t>
             </w:r>
           </w:p>
         </w:tc>
@@ -3688,65 +3066,14 @@
                 <w:szCs w:val="24"/>
               </w:rPr>
             </w:pPr>
-            <w:proofErr w:type="spellStart"/>
-            <w:r>
-              <w:rPr>
-                <w:rFonts w:ascii="Calibri" w:eastAsia="宋体" w:hAnsi="Calibri" w:cs="Times New Roman"/>
-                <w:kern w:val="0"/>
-                <w:sz w:val="20"/>
-                <w:szCs w:val="24"/>
-              </w:rPr>
-              <w:t>CreditDataService.insert</w:t>
-            </w:r>
-            <w:proofErr w:type="spellEnd"/>
-            <w:r>
-              <w:rPr>
-                <w:rFonts w:ascii="Calibri" w:eastAsia="宋体" w:hAnsi="Calibri" w:cs="Times New Roman"/>
-                <w:kern w:val="0"/>
-                <w:sz w:val="20"/>
-                <w:szCs w:val="24"/>
-              </w:rPr>
-              <w:t>(</w:t>
-            </w:r>
-            <w:proofErr w:type="spellStart"/>
-            <w:r>
-              <w:rPr>
-                <w:rFonts w:ascii="Calibri" w:eastAsia="宋体" w:hAnsi="Calibri" w:cs="Times New Roman"/>
-                <w:kern w:val="0"/>
-                <w:sz w:val="20"/>
-                <w:szCs w:val="24"/>
-              </w:rPr>
-              <w:t>CreditPO</w:t>
-            </w:r>
-            <w:proofErr w:type="spellEnd"/>
-            <w:r>
-              <w:rPr>
-                <w:rFonts w:ascii="Calibri" w:eastAsia="宋体" w:hAnsi="Calibri" w:cs="Times New Roman"/>
-                <w:kern w:val="0"/>
-                <w:sz w:val="20"/>
-                <w:szCs w:val="24"/>
-              </w:rPr>
-              <w:t xml:space="preserve"> </w:t>
-            </w:r>
-            <w:proofErr w:type="spellStart"/>
-            <w:r>
-              <w:rPr>
-                <w:rFonts w:ascii="Calibri" w:eastAsia="宋体" w:hAnsi="Calibri" w:cs="Times New Roman"/>
-                <w:kern w:val="0"/>
-                <w:sz w:val="20"/>
-                <w:szCs w:val="24"/>
-              </w:rPr>
-              <w:t>po</w:t>
-            </w:r>
-            <w:proofErr w:type="spellEnd"/>
-            <w:r>
-              <w:rPr>
-                <w:rFonts w:ascii="Calibri" w:eastAsia="宋体" w:hAnsi="Calibri" w:cs="Times New Roman"/>
-                <w:kern w:val="0"/>
-                <w:sz w:val="20"/>
-                <w:szCs w:val="24"/>
-              </w:rPr>
-              <w:t>)</w:t>
+            <w:r>
+              <w:rPr>
+                <w:rFonts w:ascii="Calibri" w:eastAsia="宋体" w:hAnsi="Calibri" w:cs="Times New Roman"/>
+                <w:kern w:val="0"/>
+                <w:sz w:val="20"/>
+                <w:szCs w:val="24"/>
+              </w:rPr>
+              <w:t>CreditDataService.insert(CreditPO po)</w:t>
             </w:r>
           </w:p>
         </w:tc>
@@ -3773,7 +3100,6 @@
               </w:rPr>
               <w:t>在数据库中插入</w:t>
             </w:r>
-            <w:proofErr w:type="spellStart"/>
             <w:r>
               <w:rPr>
                 <w:rFonts w:ascii="Calibri" w:eastAsia="宋体" w:hAnsi="Calibri" w:cs="Times New Roman" w:hint="eastAsia"/>
@@ -3783,7 +3109,6 @@
               </w:rPr>
               <w:t>CreditPO</w:t>
             </w:r>
-            <w:proofErr w:type="spellEnd"/>
             <w:r>
               <w:rPr>
                 <w:rFonts w:ascii="Calibri" w:eastAsia="宋体" w:hAnsi="Calibri" w:cs="Times New Roman" w:hint="eastAsia"/>
@@ -3822,6 +3147,1709 @@
       </w:pPr>
     </w:p>
     <w:p>
+      <w:r>
+        <w:rPr>
+          <w:rFonts w:hint="eastAsia"/>
+        </w:rPr>
+        <w:t>DATA</w:t>
+      </w:r>
+      <w:r>
+        <w:rPr>
+          <w:rFonts w:hint="eastAsia"/>
+        </w:rPr>
+        <w:t>：</w:t>
+      </w:r>
+      <w:r>
+        <w:rPr>
+          <w:rFonts w:hint="eastAsia"/>
+        </w:rPr>
+        <w:t>Str</w:t>
+      </w:r>
+      <w:r>
+        <w:t>ategy</w:t>
+      </w:r>
+      <w:r>
+        <w:rPr>
+          <w:rFonts w:hint="eastAsia"/>
+        </w:rPr>
+        <w:t>DataService</w:t>
+      </w:r>
+    </w:p>
+    <w:tbl>
+      <w:tblPr>
+        <w:tblStyle w:val="a3"/>
+        <w:tblW w:w="8522" w:type="dxa"/>
+        <w:tblLayout w:type="fixed"/>
+        <w:tblLook w:val="04A0" w:firstRow="1" w:lastRow="0" w:firstColumn="1" w:lastColumn="0" w:noHBand="0" w:noVBand="1"/>
+      </w:tblPr>
+      <w:tblGrid>
+        <w:gridCol w:w="1980"/>
+        <w:gridCol w:w="1824"/>
+        <w:gridCol w:w="4718"/>
+      </w:tblGrid>
+      <w:tr>
+        <w:tc>
+          <w:tcPr>
+            <w:tcW w:w="8522" w:type="dxa"/>
+            <w:gridSpan w:val="3"/>
+            <w:vAlign w:val="center"/>
+          </w:tcPr>
+          <w:p>
+            <w:pPr>
+              <w:jc w:val="center"/>
+            </w:pPr>
+            <w:r>
+              <w:rPr>
+                <w:rFonts w:hint="eastAsia"/>
+              </w:rPr>
+              <w:t>提供的接口</w:t>
+            </w:r>
+          </w:p>
+        </w:tc>
+      </w:tr>
+      <w:tr>
+        <w:tc>
+          <w:tcPr>
+            <w:tcW w:w="1980" w:type="dxa"/>
+            <w:vMerge w:val="restart"/>
+          </w:tcPr>
+          <w:p>
+            <w:pPr>
+              <w:rPr>
+                <w:rFonts w:hint="eastAsia"/>
+              </w:rPr>
+            </w:pPr>
+            <w:r>
+              <w:rPr>
+                <w:rFonts w:hint="eastAsia"/>
+              </w:rPr>
+              <w:t>S</w:t>
+            </w:r>
+            <w:r>
+              <w:t>trategyDataService.creat</w:t>
+            </w:r>
+          </w:p>
+        </w:tc>
+        <w:tc>
+          <w:tcPr>
+            <w:tcW w:w="1824" w:type="dxa"/>
+          </w:tcPr>
+          <w:p>
+            <w:pPr>
+              <w:rPr>
+                <w:rFonts w:hint="eastAsia"/>
+              </w:rPr>
+            </w:pPr>
+            <w:r>
+              <w:t>语法</w:t>
+            </w:r>
+          </w:p>
+        </w:tc>
+        <w:tc>
+          <w:tcPr>
+            <w:tcW w:w="4718" w:type="dxa"/>
+          </w:tcPr>
+          <w:p>
+            <w:pPr>
+              <w:rPr>
+                <w:rFonts w:hint="eastAsia"/>
+              </w:rPr>
+            </w:pPr>
+            <w:r>
+              <w:t>P</w:t>
+            </w:r>
+            <w:r>
+              <w:rPr>
+                <w:rFonts w:hint="eastAsia"/>
+              </w:rPr>
+              <w:t xml:space="preserve">ublic </w:t>
+            </w:r>
+            <w:r>
+              <w:t>void creat(StrategyPO po) throws RemoteException</w:t>
+            </w:r>
+          </w:p>
+        </w:tc>
+      </w:tr>
+      <w:tr>
+        <w:tc>
+          <w:tcPr>
+            <w:tcW w:w="1980" w:type="dxa"/>
+            <w:vMerge/>
+          </w:tcPr>
+          <w:p>
+            <w:pPr>
+              <w:rPr>
+                <w:rFonts w:hint="eastAsia"/>
+              </w:rPr>
+            </w:pPr>
+          </w:p>
+        </w:tc>
+        <w:tc>
+          <w:tcPr>
+            <w:tcW w:w="1824" w:type="dxa"/>
+          </w:tcPr>
+          <w:p>
+            <w:pPr>
+              <w:rPr>
+                <w:rFonts w:hint="eastAsia"/>
+              </w:rPr>
+            </w:pPr>
+            <w:r>
+              <w:rPr>
+                <w:rFonts w:hint="eastAsia"/>
+              </w:rPr>
+              <w:t>前置条件</w:t>
+            </w:r>
+          </w:p>
+        </w:tc>
+        <w:tc>
+          <w:tcPr>
+            <w:tcW w:w="4718" w:type="dxa"/>
+          </w:tcPr>
+          <w:p>
+            <w:pPr>
+              <w:rPr>
+                <w:rFonts w:hint="eastAsia"/>
+              </w:rPr>
+            </w:pPr>
+            <w:r>
+              <w:rPr>
+                <w:rFonts w:hint="eastAsia"/>
+              </w:rPr>
+              <w:t>同样</w:t>
+            </w:r>
+            <w:r>
+              <w:rPr>
+                <w:rFonts w:hint="eastAsia"/>
+              </w:rPr>
+              <w:t>ID</w:t>
+            </w:r>
+            <w:r>
+              <w:rPr>
+                <w:rFonts w:hint="eastAsia"/>
+              </w:rPr>
+              <w:t>的</w:t>
+            </w:r>
+            <w:r>
+              <w:rPr>
+                <w:rFonts w:hint="eastAsia"/>
+              </w:rPr>
+              <w:t>po</w:t>
+            </w:r>
+            <w:r>
+              <w:t>在数据库中不存在</w:t>
+            </w:r>
+          </w:p>
+        </w:tc>
+      </w:tr>
+      <w:tr>
+        <w:tc>
+          <w:tcPr>
+            <w:tcW w:w="1980" w:type="dxa"/>
+            <w:vMerge/>
+          </w:tcPr>
+          <w:p>
+            <w:pPr>
+              <w:rPr>
+                <w:rFonts w:hint="eastAsia"/>
+              </w:rPr>
+            </w:pPr>
+          </w:p>
+        </w:tc>
+        <w:tc>
+          <w:tcPr>
+            <w:tcW w:w="1824" w:type="dxa"/>
+          </w:tcPr>
+          <w:p>
+            <w:pPr>
+              <w:rPr>
+                <w:rFonts w:hint="eastAsia"/>
+              </w:rPr>
+            </w:pPr>
+            <w:r>
+              <w:rPr>
+                <w:rFonts w:hint="eastAsia"/>
+              </w:rPr>
+              <w:t>后置条件</w:t>
+            </w:r>
+          </w:p>
+        </w:tc>
+        <w:tc>
+          <w:tcPr>
+            <w:tcW w:w="4718" w:type="dxa"/>
+          </w:tcPr>
+          <w:p>
+            <w:pPr>
+              <w:rPr>
+                <w:rFonts w:hint="eastAsia"/>
+              </w:rPr>
+            </w:pPr>
+            <w:r>
+              <w:rPr>
+                <w:rFonts w:hint="eastAsia"/>
+              </w:rPr>
+              <w:t>在数据库中创建一条</w:t>
+            </w:r>
+            <w:r>
+              <w:rPr>
+                <w:rFonts w:hint="eastAsia"/>
+              </w:rPr>
+              <w:t>PO</w:t>
+            </w:r>
+            <w:r>
+              <w:rPr>
+                <w:rFonts w:hint="eastAsia"/>
+              </w:rPr>
+              <w:t>记录</w:t>
+            </w:r>
+          </w:p>
+        </w:tc>
+      </w:tr>
+      <w:tr>
+        <w:tc>
+          <w:tcPr>
+            <w:tcW w:w="1980" w:type="dxa"/>
+            <w:vMerge w:val="restart"/>
+          </w:tcPr>
+          <w:p>
+            <w:pPr>
+              <w:rPr>
+                <w:rFonts w:hint="eastAsia"/>
+              </w:rPr>
+            </w:pPr>
+            <w:r>
+              <w:rPr>
+                <w:rFonts w:hint="eastAsia"/>
+              </w:rPr>
+              <w:t>St</w:t>
+            </w:r>
+            <w:r>
+              <w:t>rategyDataService.delete</w:t>
+            </w:r>
+          </w:p>
+        </w:tc>
+        <w:tc>
+          <w:tcPr>
+            <w:tcW w:w="1824" w:type="dxa"/>
+          </w:tcPr>
+          <w:p>
+            <w:pPr>
+              <w:rPr>
+                <w:rFonts w:hint="eastAsia"/>
+              </w:rPr>
+            </w:pPr>
+            <w:r>
+              <w:rPr>
+                <w:rFonts w:hint="eastAsia"/>
+              </w:rPr>
+              <w:t>语法</w:t>
+            </w:r>
+          </w:p>
+        </w:tc>
+        <w:tc>
+          <w:tcPr>
+            <w:tcW w:w="4718" w:type="dxa"/>
+          </w:tcPr>
+          <w:p>
+            <w:pPr>
+              <w:rPr>
+                <w:rFonts w:hint="eastAsia"/>
+              </w:rPr>
+            </w:pPr>
+            <w:r>
+              <w:t>P</w:t>
+            </w:r>
+            <w:r>
+              <w:rPr>
+                <w:rFonts w:hint="eastAsia"/>
+              </w:rPr>
+              <w:t xml:space="preserve">ublic </w:t>
+            </w:r>
+            <w:r>
+              <w:t>void delete(long strategyID) throws RemoteException</w:t>
+            </w:r>
+          </w:p>
+        </w:tc>
+      </w:tr>
+      <w:tr>
+        <w:tc>
+          <w:tcPr>
+            <w:tcW w:w="1980" w:type="dxa"/>
+            <w:vMerge/>
+          </w:tcPr>
+          <w:p>
+            <w:pPr>
+              <w:rPr>
+                <w:rFonts w:hint="eastAsia"/>
+              </w:rPr>
+            </w:pPr>
+          </w:p>
+        </w:tc>
+        <w:tc>
+          <w:tcPr>
+            <w:tcW w:w="1824" w:type="dxa"/>
+          </w:tcPr>
+          <w:p>
+            <w:pPr>
+              <w:rPr>
+                <w:rFonts w:hint="eastAsia"/>
+              </w:rPr>
+            </w:pPr>
+            <w:r>
+              <w:rPr>
+                <w:rFonts w:hint="eastAsia"/>
+              </w:rPr>
+              <w:t>前置条件</w:t>
+            </w:r>
+          </w:p>
+        </w:tc>
+        <w:tc>
+          <w:tcPr>
+            <w:tcW w:w="4718" w:type="dxa"/>
+          </w:tcPr>
+          <w:p>
+            <w:pPr>
+              <w:rPr>
+                <w:rFonts w:hint="eastAsia"/>
+              </w:rPr>
+            </w:pPr>
+            <w:r>
+              <w:rPr>
+                <w:rFonts w:hint="eastAsia"/>
+              </w:rPr>
+              <w:t>同样</w:t>
+            </w:r>
+            <w:r>
+              <w:rPr>
+                <w:rFonts w:hint="eastAsia"/>
+              </w:rPr>
+              <w:t>ID</w:t>
+            </w:r>
+            <w:r>
+              <w:t>的</w:t>
+            </w:r>
+            <w:r>
+              <w:t>PO</w:t>
+            </w:r>
+            <w:r>
+              <w:t>在数据库中存在</w:t>
+            </w:r>
+          </w:p>
+        </w:tc>
+      </w:tr>
+      <w:tr>
+        <w:tc>
+          <w:tcPr>
+            <w:tcW w:w="1980" w:type="dxa"/>
+            <w:vMerge/>
+          </w:tcPr>
+          <w:p>
+            <w:pPr>
+              <w:rPr>
+                <w:rFonts w:hint="eastAsia"/>
+              </w:rPr>
+            </w:pPr>
+          </w:p>
+        </w:tc>
+        <w:tc>
+          <w:tcPr>
+            <w:tcW w:w="1824" w:type="dxa"/>
+          </w:tcPr>
+          <w:p>
+            <w:pPr>
+              <w:rPr>
+                <w:rFonts w:hint="eastAsia"/>
+              </w:rPr>
+            </w:pPr>
+            <w:r>
+              <w:rPr>
+                <w:rFonts w:hint="eastAsia"/>
+              </w:rPr>
+              <w:t>后置条件</w:t>
+            </w:r>
+          </w:p>
+        </w:tc>
+        <w:tc>
+          <w:tcPr>
+            <w:tcW w:w="4718" w:type="dxa"/>
+          </w:tcPr>
+          <w:p>
+            <w:pPr>
+              <w:rPr>
+                <w:rFonts w:hint="eastAsia"/>
+              </w:rPr>
+            </w:pPr>
+            <w:r>
+              <w:t>在数据库中删除这条</w:t>
+            </w:r>
+            <w:r>
+              <w:t>PO</w:t>
+            </w:r>
+            <w:r>
+              <w:t>数据</w:t>
+            </w:r>
+          </w:p>
+        </w:tc>
+      </w:tr>
+      <w:tr>
+        <w:tc>
+          <w:tcPr>
+            <w:tcW w:w="1980" w:type="dxa"/>
+            <w:vMerge w:val="restart"/>
+          </w:tcPr>
+          <w:p>
+            <w:pPr>
+              <w:rPr>
+                <w:rFonts w:hint="eastAsia"/>
+              </w:rPr>
+            </w:pPr>
+            <w:r>
+              <w:rPr>
+                <w:rFonts w:hint="eastAsia"/>
+              </w:rPr>
+              <w:t>Str</w:t>
+            </w:r>
+            <w:r>
+              <w:t>ategyDataService.change</w:t>
+            </w:r>
+          </w:p>
+        </w:tc>
+        <w:tc>
+          <w:tcPr>
+            <w:tcW w:w="1824" w:type="dxa"/>
+          </w:tcPr>
+          <w:p>
+            <w:pPr>
+              <w:rPr>
+                <w:rFonts w:hint="eastAsia"/>
+              </w:rPr>
+            </w:pPr>
+            <w:r>
+              <w:rPr>
+                <w:rFonts w:hint="eastAsia"/>
+              </w:rPr>
+              <w:t>语法</w:t>
+            </w:r>
+          </w:p>
+        </w:tc>
+        <w:tc>
+          <w:tcPr>
+            <w:tcW w:w="4718" w:type="dxa"/>
+          </w:tcPr>
+          <w:p>
+            <w:r>
+              <w:t>P</w:t>
+            </w:r>
+            <w:r>
+              <w:rPr>
+                <w:rFonts w:hint="eastAsia"/>
+              </w:rPr>
+              <w:t xml:space="preserve">ublic </w:t>
+            </w:r>
+            <w:r>
+              <w:t>void change(StrategyPO po) throws RemoteException</w:t>
+            </w:r>
+          </w:p>
+        </w:tc>
+      </w:tr>
+      <w:tr>
+        <w:tc>
+          <w:tcPr>
+            <w:tcW w:w="1980" w:type="dxa"/>
+            <w:vMerge/>
+          </w:tcPr>
+          <w:p>
+            <w:pPr>
+              <w:rPr>
+                <w:rFonts w:hint="eastAsia"/>
+              </w:rPr>
+            </w:pPr>
+          </w:p>
+        </w:tc>
+        <w:tc>
+          <w:tcPr>
+            <w:tcW w:w="1824" w:type="dxa"/>
+          </w:tcPr>
+          <w:p>
+            <w:pPr>
+              <w:rPr>
+                <w:rFonts w:hint="eastAsia"/>
+              </w:rPr>
+            </w:pPr>
+            <w:r>
+              <w:rPr>
+                <w:rFonts w:hint="eastAsia"/>
+              </w:rPr>
+              <w:t>前置条件</w:t>
+            </w:r>
+          </w:p>
+        </w:tc>
+        <w:tc>
+          <w:tcPr>
+            <w:tcW w:w="4718" w:type="dxa"/>
+          </w:tcPr>
+          <w:p>
+            <w:r>
+              <w:rPr>
+                <w:rFonts w:hint="eastAsia"/>
+              </w:rPr>
+              <w:t>同样</w:t>
+            </w:r>
+            <w:r>
+              <w:rPr>
+                <w:rFonts w:hint="eastAsia"/>
+              </w:rPr>
+              <w:t>ID</w:t>
+            </w:r>
+            <w:r>
+              <w:rPr>
+                <w:rFonts w:hint="eastAsia"/>
+              </w:rPr>
+              <w:t>的</w:t>
+            </w:r>
+            <w:r>
+              <w:rPr>
+                <w:rFonts w:hint="eastAsia"/>
+              </w:rPr>
+              <w:t>PO</w:t>
+            </w:r>
+            <w:r>
+              <w:rPr>
+                <w:rFonts w:hint="eastAsia"/>
+              </w:rPr>
+              <w:t>在数据库中存在</w:t>
+            </w:r>
+          </w:p>
+        </w:tc>
+      </w:tr>
+      <w:tr>
+        <w:tc>
+          <w:tcPr>
+            <w:tcW w:w="1980" w:type="dxa"/>
+            <w:vMerge/>
+          </w:tcPr>
+          <w:p>
+            <w:pPr>
+              <w:rPr>
+                <w:rFonts w:hint="eastAsia"/>
+              </w:rPr>
+            </w:pPr>
+          </w:p>
+        </w:tc>
+        <w:tc>
+          <w:tcPr>
+            <w:tcW w:w="1824" w:type="dxa"/>
+          </w:tcPr>
+          <w:p>
+            <w:pPr>
+              <w:rPr>
+                <w:rFonts w:hint="eastAsia"/>
+              </w:rPr>
+            </w:pPr>
+            <w:r>
+              <w:rPr>
+                <w:rFonts w:hint="eastAsia"/>
+              </w:rPr>
+              <w:t>后置条件</w:t>
+            </w:r>
+          </w:p>
+        </w:tc>
+        <w:tc>
+          <w:tcPr>
+            <w:tcW w:w="4718" w:type="dxa"/>
+          </w:tcPr>
+          <w:p>
+            <w:r>
+              <w:t>更改数据库中的相应</w:t>
+            </w:r>
+            <w:r>
+              <w:t>PO</w:t>
+            </w:r>
+            <w:r>
+              <w:t>数据</w:t>
+            </w:r>
+          </w:p>
+        </w:tc>
+      </w:tr>
+      <w:tr>
+        <w:tc>
+          <w:tcPr>
+            <w:tcW w:w="1980" w:type="dxa"/>
+            <w:vMerge w:val="restart"/>
+          </w:tcPr>
+          <w:p>
+            <w:pPr>
+              <w:rPr>
+                <w:rFonts w:hint="eastAsia"/>
+              </w:rPr>
+            </w:pPr>
+            <w:r>
+              <w:rPr>
+                <w:rFonts w:hint="eastAsia"/>
+              </w:rPr>
+              <w:t>Stra</w:t>
+            </w:r>
+            <w:r>
+              <w:t>tegyDataService.getStrategys</w:t>
+            </w:r>
+          </w:p>
+        </w:tc>
+        <w:tc>
+          <w:tcPr>
+            <w:tcW w:w="1824" w:type="dxa"/>
+          </w:tcPr>
+          <w:p>
+            <w:pPr>
+              <w:rPr>
+                <w:rFonts w:hint="eastAsia"/>
+              </w:rPr>
+            </w:pPr>
+            <w:r>
+              <w:rPr>
+                <w:rFonts w:hint="eastAsia"/>
+              </w:rPr>
+              <w:t>语法</w:t>
+            </w:r>
+          </w:p>
+        </w:tc>
+        <w:tc>
+          <w:tcPr>
+            <w:tcW w:w="4718" w:type="dxa"/>
+          </w:tcPr>
+          <w:p>
+            <w:r>
+              <w:t>P</w:t>
+            </w:r>
+            <w:r>
+              <w:rPr>
+                <w:rFonts w:hint="eastAsia"/>
+              </w:rPr>
+              <w:t xml:space="preserve">ublic </w:t>
+            </w:r>
+            <w:r>
+              <w:t>StrategyPO getStrategys() throws RemoteException</w:t>
+            </w:r>
+          </w:p>
+        </w:tc>
+      </w:tr>
+      <w:tr>
+        <w:tc>
+          <w:tcPr>
+            <w:tcW w:w="1980" w:type="dxa"/>
+            <w:vMerge/>
+          </w:tcPr>
+          <w:p>
+            <w:pPr>
+              <w:rPr>
+                <w:rFonts w:hint="eastAsia"/>
+              </w:rPr>
+            </w:pPr>
+          </w:p>
+        </w:tc>
+        <w:tc>
+          <w:tcPr>
+            <w:tcW w:w="1824" w:type="dxa"/>
+          </w:tcPr>
+          <w:p>
+            <w:pPr>
+              <w:rPr>
+                <w:rFonts w:hint="eastAsia"/>
+              </w:rPr>
+            </w:pPr>
+            <w:r>
+              <w:rPr>
+                <w:rFonts w:hint="eastAsia"/>
+              </w:rPr>
+              <w:t>前置条件</w:t>
+            </w:r>
+          </w:p>
+        </w:tc>
+        <w:tc>
+          <w:tcPr>
+            <w:tcW w:w="4718" w:type="dxa"/>
+          </w:tcPr>
+          <w:p>
+            <w:r>
+              <w:rPr>
+                <w:rFonts w:hint="eastAsia"/>
+              </w:rPr>
+              <w:t>数据库中存在</w:t>
+            </w:r>
+            <w:r>
+              <w:rPr>
+                <w:rFonts w:hint="eastAsia"/>
+              </w:rPr>
+              <w:t>PO</w:t>
+            </w:r>
+            <w:r>
+              <w:rPr>
+                <w:rFonts w:hint="eastAsia"/>
+              </w:rPr>
+              <w:t>对象</w:t>
+            </w:r>
+          </w:p>
+        </w:tc>
+      </w:tr>
+      <w:tr>
+        <w:tc>
+          <w:tcPr>
+            <w:tcW w:w="1980" w:type="dxa"/>
+            <w:vMerge/>
+          </w:tcPr>
+          <w:p>
+            <w:pPr>
+              <w:rPr>
+                <w:rFonts w:hint="eastAsia"/>
+              </w:rPr>
+            </w:pPr>
+          </w:p>
+        </w:tc>
+        <w:tc>
+          <w:tcPr>
+            <w:tcW w:w="1824" w:type="dxa"/>
+          </w:tcPr>
+          <w:p>
+            <w:pPr>
+              <w:rPr>
+                <w:rFonts w:hint="eastAsia"/>
+              </w:rPr>
+            </w:pPr>
+            <w:r>
+              <w:rPr>
+                <w:rFonts w:hint="eastAsia"/>
+              </w:rPr>
+              <w:t>后置条件</w:t>
+            </w:r>
+          </w:p>
+        </w:tc>
+        <w:tc>
+          <w:tcPr>
+            <w:tcW w:w="4718" w:type="dxa"/>
+          </w:tcPr>
+          <w:p>
+            <w:pPr>
+              <w:rPr>
+                <w:rFonts w:hint="eastAsia"/>
+              </w:rPr>
+            </w:pPr>
+            <w:r>
+              <w:t>返回数据库中所有数据</w:t>
+            </w:r>
+          </w:p>
+        </w:tc>
+      </w:tr>
+    </w:tbl>
+    <w:p>
+      <w:pPr>
+        <w:ind w:firstLine="420"/>
+      </w:pPr>
+    </w:p>
+    <w:p>
+      <w:pPr>
+        <w:ind w:firstLine="420"/>
+      </w:pPr>
+    </w:p>
+    <w:p>
+      <w:pPr>
+        <w:ind w:firstLine="420"/>
+      </w:pPr>
+    </w:p>
+    <w:p>
+      <w:pPr>
+        <w:ind w:firstLine="420"/>
+      </w:pPr>
+    </w:p>
+    <w:p>
+      <w:pPr>
+        <w:ind w:firstLine="420"/>
+      </w:pPr>
+      <w:r>
+        <w:rPr>
+          <w:rFonts w:hint="eastAsia"/>
+        </w:rPr>
+        <w:lastRenderedPageBreak/>
+        <w:t>Credit</w:t>
+      </w:r>
+      <w:r>
+        <w:rPr>
+          <w:rFonts w:hint="eastAsia"/>
+        </w:rPr>
+        <w:t>DataService</w:t>
+      </w:r>
+    </w:p>
+    <w:tbl>
+      <w:tblPr>
+        <w:tblStyle w:val="a3"/>
+        <w:tblW w:w="8522" w:type="dxa"/>
+        <w:tblLayout w:type="fixed"/>
+        <w:tblLook w:val="04A0" w:firstRow="1" w:lastRow="0" w:firstColumn="1" w:lastColumn="0" w:noHBand="0" w:noVBand="1"/>
+      </w:tblPr>
+      <w:tblGrid>
+        <w:gridCol w:w="1838"/>
+        <w:gridCol w:w="1966"/>
+        <w:gridCol w:w="4718"/>
+      </w:tblGrid>
+      <w:tr>
+        <w:tc>
+          <w:tcPr>
+            <w:tcW w:w="8522" w:type="dxa"/>
+            <w:gridSpan w:val="3"/>
+            <w:vAlign w:val="center"/>
+          </w:tcPr>
+          <w:p>
+            <w:pPr>
+              <w:jc w:val="center"/>
+            </w:pPr>
+            <w:r>
+              <w:rPr>
+                <w:rFonts w:hint="eastAsia"/>
+              </w:rPr>
+              <w:t>提供的接口</w:t>
+            </w:r>
+          </w:p>
+        </w:tc>
+      </w:tr>
+      <w:tr>
+        <w:tc>
+          <w:tcPr>
+            <w:tcW w:w="1838" w:type="dxa"/>
+            <w:vMerge w:val="restart"/>
+          </w:tcPr>
+          <w:p>
+            <w:pPr>
+              <w:rPr>
+                <w:rFonts w:hint="eastAsia"/>
+              </w:rPr>
+            </w:pPr>
+            <w:r>
+              <w:rPr>
+                <w:rFonts w:hint="eastAsia"/>
+              </w:rPr>
+              <w:t>CreditData</w:t>
+            </w:r>
+            <w:r>
+              <w:t>Service.add</w:t>
+            </w:r>
+          </w:p>
+        </w:tc>
+        <w:tc>
+          <w:tcPr>
+            <w:tcW w:w="1966" w:type="dxa"/>
+          </w:tcPr>
+          <w:p>
+            <w:pPr>
+              <w:rPr>
+                <w:rFonts w:hint="eastAsia"/>
+              </w:rPr>
+            </w:pPr>
+            <w:r>
+              <w:t>语法</w:t>
+            </w:r>
+          </w:p>
+        </w:tc>
+        <w:tc>
+          <w:tcPr>
+            <w:tcW w:w="4718" w:type="dxa"/>
+          </w:tcPr>
+          <w:p>
+            <w:pPr>
+              <w:rPr>
+                <w:rFonts w:hint="eastAsia"/>
+              </w:rPr>
+            </w:pPr>
+            <w:r>
+              <w:t>P</w:t>
+            </w:r>
+            <w:r>
+              <w:rPr>
+                <w:rFonts w:hint="eastAsia"/>
+              </w:rPr>
+              <w:t>u</w:t>
+            </w:r>
+            <w:r>
+              <w:t xml:space="preserve">blic </w:t>
+            </w:r>
+            <w:r>
+              <w:t>void add(UserID id,int value</w:t>
+            </w:r>
+            <w:r>
+              <w:t>) throws RemoteException</w:t>
+            </w:r>
+          </w:p>
+        </w:tc>
+      </w:tr>
+      <w:tr>
+        <w:tc>
+          <w:tcPr>
+            <w:tcW w:w="1838" w:type="dxa"/>
+            <w:vMerge/>
+          </w:tcPr>
+          <w:p>
+            <w:pPr>
+              <w:rPr>
+                <w:rFonts w:hint="eastAsia"/>
+              </w:rPr>
+            </w:pPr>
+          </w:p>
+        </w:tc>
+        <w:tc>
+          <w:tcPr>
+            <w:tcW w:w="1966" w:type="dxa"/>
+          </w:tcPr>
+          <w:p>
+            <w:pPr>
+              <w:rPr>
+                <w:rFonts w:hint="eastAsia"/>
+              </w:rPr>
+            </w:pPr>
+            <w:r>
+              <w:rPr>
+                <w:rFonts w:hint="eastAsia"/>
+              </w:rPr>
+              <w:t>前置条件</w:t>
+            </w:r>
+          </w:p>
+        </w:tc>
+        <w:tc>
+          <w:tcPr>
+            <w:tcW w:w="4718" w:type="dxa"/>
+          </w:tcPr>
+          <w:p>
+            <w:pPr>
+              <w:rPr>
+                <w:rFonts w:hint="eastAsia"/>
+              </w:rPr>
+            </w:pPr>
+            <w:r>
+              <w:rPr>
+                <w:rFonts w:hint="eastAsia"/>
+              </w:rPr>
+              <w:t>同样</w:t>
+            </w:r>
+            <w:r>
+              <w:rPr>
+                <w:rFonts w:hint="eastAsia"/>
+              </w:rPr>
+              <w:t>ID</w:t>
+            </w:r>
+            <w:r>
+              <w:rPr>
+                <w:rFonts w:hint="eastAsia"/>
+              </w:rPr>
+              <w:t>的</w:t>
+            </w:r>
+            <w:r>
+              <w:rPr>
+                <w:rFonts w:hint="eastAsia"/>
+              </w:rPr>
+              <w:t>PO</w:t>
+            </w:r>
+            <w:r>
+              <w:rPr>
+                <w:rFonts w:hint="eastAsia"/>
+              </w:rPr>
+              <w:t>在数据库中</w:t>
+            </w:r>
+            <w:r>
+              <w:rPr>
+                <w:rFonts w:hint="eastAsia"/>
+              </w:rPr>
+              <w:t>存在</w:t>
+            </w:r>
+          </w:p>
+        </w:tc>
+      </w:tr>
+      <w:tr>
+        <w:tc>
+          <w:tcPr>
+            <w:tcW w:w="1838" w:type="dxa"/>
+            <w:vMerge/>
+          </w:tcPr>
+          <w:p>
+            <w:pPr>
+              <w:rPr>
+                <w:rFonts w:hint="eastAsia"/>
+              </w:rPr>
+            </w:pPr>
+          </w:p>
+        </w:tc>
+        <w:tc>
+          <w:tcPr>
+            <w:tcW w:w="1966" w:type="dxa"/>
+          </w:tcPr>
+          <w:p>
+            <w:pPr>
+              <w:rPr>
+                <w:rFonts w:hint="eastAsia"/>
+              </w:rPr>
+            </w:pPr>
+            <w:r>
+              <w:rPr>
+                <w:rFonts w:hint="eastAsia"/>
+              </w:rPr>
+              <w:t>后置条件</w:t>
+            </w:r>
+          </w:p>
+        </w:tc>
+        <w:tc>
+          <w:tcPr>
+            <w:tcW w:w="4718" w:type="dxa"/>
+          </w:tcPr>
+          <w:p>
+            <w:pPr>
+              <w:rPr>
+                <w:rFonts w:hint="eastAsia"/>
+              </w:rPr>
+            </w:pPr>
+            <w:r>
+              <w:rPr>
+                <w:rFonts w:hint="eastAsia"/>
+              </w:rPr>
+              <w:t>增加数据库中的相应信用值</w:t>
+            </w:r>
+          </w:p>
+        </w:tc>
+      </w:tr>
+      <w:tr>
+        <w:tc>
+          <w:tcPr>
+            <w:tcW w:w="1838" w:type="dxa"/>
+            <w:vMerge w:val="restart"/>
+          </w:tcPr>
+          <w:p>
+            <w:pPr>
+              <w:rPr>
+                <w:rFonts w:hint="eastAsia"/>
+              </w:rPr>
+            </w:pPr>
+            <w:r>
+              <w:rPr>
+                <w:rFonts w:hint="eastAsia"/>
+              </w:rPr>
+              <w:t>C</w:t>
+            </w:r>
+            <w:r>
+              <w:t>reditDataService.decrease</w:t>
+            </w:r>
+          </w:p>
+        </w:tc>
+        <w:tc>
+          <w:tcPr>
+            <w:tcW w:w="1966" w:type="dxa"/>
+          </w:tcPr>
+          <w:p>
+            <w:pPr>
+              <w:rPr>
+                <w:rFonts w:hint="eastAsia"/>
+              </w:rPr>
+            </w:pPr>
+            <w:r>
+              <w:rPr>
+                <w:rFonts w:hint="eastAsia"/>
+              </w:rPr>
+              <w:t>语法</w:t>
+            </w:r>
+          </w:p>
+        </w:tc>
+        <w:tc>
+          <w:tcPr>
+            <w:tcW w:w="4718" w:type="dxa"/>
+          </w:tcPr>
+          <w:p>
+            <w:pPr>
+              <w:rPr>
+                <w:rFonts w:hint="eastAsia"/>
+              </w:rPr>
+            </w:pPr>
+            <w:r>
+              <w:rPr>
+                <w:rFonts w:hint="eastAsia"/>
+              </w:rPr>
+              <w:t>Public void decre</w:t>
+            </w:r>
+            <w:r>
+              <w:t>ase(</w:t>
+            </w:r>
+            <w:r>
+              <w:t>UserID id,int value</w:t>
+            </w:r>
+            <w:r>
+              <w:t>)</w:t>
+            </w:r>
+            <w:r>
+              <w:t xml:space="preserve"> throws RemoteException</w:t>
+            </w:r>
+          </w:p>
+        </w:tc>
+      </w:tr>
+      <w:tr>
+        <w:tc>
+          <w:tcPr>
+            <w:tcW w:w="1838" w:type="dxa"/>
+            <w:vMerge/>
+          </w:tcPr>
+          <w:p>
+            <w:pPr>
+              <w:rPr>
+                <w:rFonts w:hint="eastAsia"/>
+              </w:rPr>
+            </w:pPr>
+          </w:p>
+        </w:tc>
+        <w:tc>
+          <w:tcPr>
+            <w:tcW w:w="1966" w:type="dxa"/>
+          </w:tcPr>
+          <w:p>
+            <w:pPr>
+              <w:rPr>
+                <w:rFonts w:hint="eastAsia"/>
+              </w:rPr>
+            </w:pPr>
+            <w:r>
+              <w:rPr>
+                <w:rFonts w:hint="eastAsia"/>
+              </w:rPr>
+              <w:t>前置条件</w:t>
+            </w:r>
+          </w:p>
+        </w:tc>
+        <w:tc>
+          <w:tcPr>
+            <w:tcW w:w="4718" w:type="dxa"/>
+          </w:tcPr>
+          <w:p>
+            <w:pPr>
+              <w:rPr>
+                <w:rFonts w:hint="eastAsia"/>
+              </w:rPr>
+            </w:pPr>
+            <w:r>
+              <w:rPr>
+                <w:rFonts w:hint="eastAsia"/>
+              </w:rPr>
+              <w:t>同样</w:t>
+            </w:r>
+            <w:r>
+              <w:rPr>
+                <w:rFonts w:hint="eastAsia"/>
+              </w:rPr>
+              <w:t>ID</w:t>
+            </w:r>
+            <w:r>
+              <w:rPr>
+                <w:rFonts w:hint="eastAsia"/>
+              </w:rPr>
+              <w:t>的</w:t>
+            </w:r>
+            <w:r>
+              <w:rPr>
+                <w:rFonts w:hint="eastAsia"/>
+              </w:rPr>
+              <w:t>PO</w:t>
+            </w:r>
+            <w:r>
+              <w:rPr>
+                <w:rFonts w:hint="eastAsia"/>
+              </w:rPr>
+              <w:t>在数据库中存在</w:t>
+            </w:r>
+          </w:p>
+        </w:tc>
+      </w:tr>
+      <w:tr>
+        <w:tc>
+          <w:tcPr>
+            <w:tcW w:w="1838" w:type="dxa"/>
+            <w:vMerge/>
+          </w:tcPr>
+          <w:p>
+            <w:pPr>
+              <w:rPr>
+                <w:rFonts w:hint="eastAsia"/>
+              </w:rPr>
+            </w:pPr>
+          </w:p>
+        </w:tc>
+        <w:tc>
+          <w:tcPr>
+            <w:tcW w:w="1966" w:type="dxa"/>
+          </w:tcPr>
+          <w:p>
+            <w:pPr>
+              <w:rPr>
+                <w:rFonts w:hint="eastAsia"/>
+              </w:rPr>
+            </w:pPr>
+            <w:r>
+              <w:rPr>
+                <w:rFonts w:hint="eastAsia"/>
+              </w:rPr>
+              <w:t>后置条件</w:t>
+            </w:r>
+          </w:p>
+        </w:tc>
+        <w:tc>
+          <w:tcPr>
+            <w:tcW w:w="4718" w:type="dxa"/>
+          </w:tcPr>
+          <w:p>
+            <w:pPr>
+              <w:rPr>
+                <w:rFonts w:hint="eastAsia"/>
+              </w:rPr>
+            </w:pPr>
+            <w:r>
+              <w:rPr>
+                <w:rFonts w:hint="eastAsia"/>
+              </w:rPr>
+              <w:t>减少数据库中的相应信用值</w:t>
+            </w:r>
+          </w:p>
+        </w:tc>
+      </w:tr>
+      <w:tr>
+        <w:tc>
+          <w:tcPr>
+            <w:tcW w:w="1838" w:type="dxa"/>
+            <w:vMerge w:val="restart"/>
+          </w:tcPr>
+          <w:p>
+            <w:pPr>
+              <w:rPr>
+                <w:rFonts w:hint="eastAsia"/>
+              </w:rPr>
+            </w:pPr>
+            <w:r>
+              <w:rPr>
+                <w:rFonts w:hint="eastAsia"/>
+              </w:rPr>
+              <w:t>Cre</w:t>
+            </w:r>
+            <w:r>
+              <w:t>ditDataService.insert</w:t>
+            </w:r>
+          </w:p>
+        </w:tc>
+        <w:tc>
+          <w:tcPr>
+            <w:tcW w:w="1966" w:type="dxa"/>
+          </w:tcPr>
+          <w:p>
+            <w:pPr>
+              <w:rPr>
+                <w:rFonts w:hint="eastAsia"/>
+              </w:rPr>
+            </w:pPr>
+            <w:r>
+              <w:rPr>
+                <w:rFonts w:hint="eastAsia"/>
+              </w:rPr>
+              <w:t>语法</w:t>
+            </w:r>
+          </w:p>
+        </w:tc>
+        <w:tc>
+          <w:tcPr>
+            <w:tcW w:w="4718" w:type="dxa"/>
+          </w:tcPr>
+          <w:p>
+            <w:pPr>
+              <w:rPr>
+                <w:rFonts w:hint="eastAsia"/>
+              </w:rPr>
+            </w:pPr>
+            <w:r>
+              <w:t>P</w:t>
+            </w:r>
+            <w:r>
+              <w:rPr>
+                <w:rFonts w:hint="eastAsia"/>
+              </w:rPr>
+              <w:t xml:space="preserve">ublic </w:t>
+            </w:r>
+            <w:r>
+              <w:t>void insert(CreditPO po)throws RemoteException</w:t>
+            </w:r>
+          </w:p>
+        </w:tc>
+      </w:tr>
+      <w:tr>
+        <w:tc>
+          <w:tcPr>
+            <w:tcW w:w="1838" w:type="dxa"/>
+            <w:vMerge/>
+          </w:tcPr>
+          <w:p>
+            <w:pPr>
+              <w:rPr>
+                <w:rFonts w:hint="eastAsia"/>
+              </w:rPr>
+            </w:pPr>
+          </w:p>
+        </w:tc>
+        <w:tc>
+          <w:tcPr>
+            <w:tcW w:w="1966" w:type="dxa"/>
+          </w:tcPr>
+          <w:p>
+            <w:pPr>
+              <w:rPr>
+                <w:rFonts w:hint="eastAsia"/>
+              </w:rPr>
+            </w:pPr>
+            <w:r>
+              <w:rPr>
+                <w:rFonts w:hint="eastAsia"/>
+              </w:rPr>
+              <w:t>前置条件</w:t>
+            </w:r>
+          </w:p>
+        </w:tc>
+        <w:tc>
+          <w:tcPr>
+            <w:tcW w:w="4718" w:type="dxa"/>
+          </w:tcPr>
+          <w:p>
+            <w:pPr>
+              <w:rPr>
+                <w:rFonts w:hint="eastAsia"/>
+              </w:rPr>
+            </w:pPr>
+            <w:r>
+              <w:rPr>
+                <w:rFonts w:hint="eastAsia"/>
+              </w:rPr>
+              <w:t>同样</w:t>
+            </w:r>
+            <w:r>
+              <w:rPr>
+                <w:rFonts w:hint="eastAsia"/>
+              </w:rPr>
+              <w:t>ID</w:t>
+            </w:r>
+            <w:r>
+              <w:rPr>
+                <w:rFonts w:hint="eastAsia"/>
+              </w:rPr>
+              <w:t>的</w:t>
+            </w:r>
+            <w:r>
+              <w:rPr>
+                <w:rFonts w:hint="eastAsia"/>
+              </w:rPr>
+              <w:t>PO</w:t>
+            </w:r>
+            <w:r>
+              <w:rPr>
+                <w:rFonts w:hint="eastAsia"/>
+              </w:rPr>
+              <w:t>在数据库中不存在</w:t>
+            </w:r>
+          </w:p>
+        </w:tc>
+      </w:tr>
+      <w:tr>
+        <w:tc>
+          <w:tcPr>
+            <w:tcW w:w="1838" w:type="dxa"/>
+            <w:vMerge/>
+          </w:tcPr>
+          <w:p>
+            <w:pPr>
+              <w:rPr>
+                <w:rFonts w:hint="eastAsia"/>
+              </w:rPr>
+            </w:pPr>
+          </w:p>
+        </w:tc>
+        <w:tc>
+          <w:tcPr>
+            <w:tcW w:w="1966" w:type="dxa"/>
+          </w:tcPr>
+          <w:p>
+            <w:pPr>
+              <w:rPr>
+                <w:rFonts w:hint="eastAsia"/>
+              </w:rPr>
+            </w:pPr>
+            <w:r>
+              <w:rPr>
+                <w:rFonts w:hint="eastAsia"/>
+              </w:rPr>
+              <w:t>后置条件</w:t>
+            </w:r>
+          </w:p>
+        </w:tc>
+        <w:tc>
+          <w:tcPr>
+            <w:tcW w:w="4718" w:type="dxa"/>
+          </w:tcPr>
+          <w:p>
+            <w:pPr>
+              <w:rPr>
+                <w:rFonts w:hint="eastAsia"/>
+              </w:rPr>
+            </w:pPr>
+            <w:r>
+              <w:rPr>
+                <w:rFonts w:hint="eastAsia"/>
+              </w:rPr>
+              <w:t>增加一条</w:t>
+            </w:r>
+            <w:r>
+              <w:rPr>
+                <w:rFonts w:hint="eastAsia"/>
+              </w:rPr>
+              <w:t>PO</w:t>
+            </w:r>
+            <w:r>
+              <w:rPr>
+                <w:rFonts w:hint="eastAsia"/>
+              </w:rPr>
+              <w:t>记录</w:t>
+            </w:r>
+          </w:p>
+        </w:tc>
+      </w:tr>
+    </w:tbl>
+    <w:p>
+      <w:pPr>
+        <w:ind w:firstLine="420"/>
+      </w:pPr>
+    </w:p>
+    <w:p>
+      <w:pPr>
+        <w:ind w:firstLine="420"/>
+      </w:pPr>
+    </w:p>
+    <w:p/>
+    <w:p>
+      <w:r>
+        <w:t xml:space="preserve">StrategyPO </w:t>
+      </w:r>
+      <w:r>
+        <w:t>定义</w:t>
+      </w:r>
+      <w:r>
+        <w:rPr>
+          <w:rFonts w:hint="eastAsia"/>
+        </w:rPr>
+        <w:t>：</w:t>
+      </w:r>
+    </w:p>
+    <w:p>
+      <w:r>
+        <w:rPr>
+          <w:rFonts w:hint="eastAsia"/>
+        </w:rPr>
+        <w:t xml:space="preserve">Public class </w:t>
+      </w:r>
+      <w:r>
+        <w:t xml:space="preserve">StrategyPO </w:t>
+      </w:r>
+      <w:r>
+        <w:t>implement Serializable{</w:t>
+      </w:r>
+    </w:p>
+    <w:p>
+      <w:pPr>
+        <w:ind w:firstLine="420"/>
+      </w:pPr>
+      <w:r>
+        <w:t>Long id;</w:t>
+      </w:r>
+    </w:p>
+    <w:p>
+      <w:pPr>
+        <w:ind w:firstLine="420"/>
+      </w:pPr>
+      <w:r>
+        <w:t>Date date;</w:t>
+      </w:r>
+    </w:p>
+    <w:p>
+      <w:pPr>
+        <w:ind w:firstLine="420"/>
+      </w:pPr>
+      <w:r>
+        <w:t>Long memberID;</w:t>
+      </w:r>
+    </w:p>
+    <w:p>
+      <w:pPr>
+        <w:ind w:firstLine="420"/>
+      </w:pPr>
+      <w:r>
+        <w:t>Date memberBirth;</w:t>
+      </w:r>
+    </w:p>
+    <w:p>
+      <w:pPr>
+        <w:ind w:firstLine="420"/>
+      </w:pPr>
+      <w:r>
+        <w:t>…</w:t>
+      </w:r>
+    </w:p>
+    <w:p>
+      <w:pPr>
+        <w:ind w:firstLine="420"/>
+      </w:pPr>
+      <w:r>
+        <w:t>构造函数</w:t>
+      </w:r>
+    </w:p>
+    <w:p>
+      <w:pPr>
+        <w:ind w:firstLine="420"/>
+        <w:rPr>
+          <w:rFonts w:hint="eastAsia"/>
+        </w:rPr>
+      </w:pPr>
+      <w:r>
+        <w:t>G</w:t>
+      </w:r>
+      <w:r>
+        <w:rPr>
+          <w:rFonts w:hint="eastAsia"/>
+        </w:rPr>
+        <w:t>et/</w:t>
+      </w:r>
+      <w:r>
+        <w:t>set</w:t>
+      </w:r>
+    </w:p>
+    <w:p>
+      <w:pPr>
+        <w:ind w:firstLine="420"/>
+      </w:pPr>
+    </w:p>
+    <w:p>
+      <w:pPr>
+        <w:rPr>
+          <w:rFonts w:hint="eastAsia"/>
+        </w:rPr>
+      </w:pPr>
+      <w:r>
+        <w:t>}</w:t>
+      </w:r>
+    </w:p>
+    <w:p/>
+    <w:p>
+      <w:r>
+        <w:rPr>
+          <w:rFonts w:hint="eastAsia"/>
+        </w:rPr>
+        <w:t>Cred</w:t>
+      </w:r>
+      <w:r>
+        <w:t xml:space="preserve">itPO </w:t>
+      </w:r>
+      <w:r>
+        <w:t>定义</w:t>
+      </w:r>
+      <w:r>
+        <w:rPr>
+          <w:rFonts w:hint="eastAsia"/>
+        </w:rPr>
+        <w:t>：</w:t>
+      </w:r>
+    </w:p>
+    <w:p>
+      <w:r>
+        <w:rPr>
+          <w:rFonts w:hint="eastAsia"/>
+        </w:rPr>
+        <w:t>Public class CreditPO implement Serializable{</w:t>
+      </w:r>
+    </w:p>
+    <w:p>
+      <w:pPr>
+        <w:ind w:firstLine="420"/>
+      </w:pPr>
+      <w:r>
+        <w:t>Long id;</w:t>
+      </w:r>
+    </w:p>
+    <w:p>
+      <w:pPr>
+        <w:ind w:firstLine="420"/>
+      </w:pPr>
+      <w:r>
+        <w:t>Int value;</w:t>
+      </w:r>
+    </w:p>
+    <w:p>
+      <w:pPr>
+        <w:ind w:firstLine="420"/>
+      </w:pPr>
+      <w:r>
+        <w:t>Long userID;</w:t>
+      </w:r>
+    </w:p>
+    <w:p>
+      <w:pPr>
+        <w:ind w:firstLine="420"/>
+      </w:pPr>
+      <w:r>
+        <w:t>…</w:t>
+      </w:r>
+    </w:p>
+    <w:p>
+      <w:pPr>
+        <w:ind w:firstLine="420"/>
+      </w:pPr>
+      <w:r>
+        <w:t>构造函数</w:t>
+      </w:r>
+    </w:p>
+    <w:p>
+      <w:pPr>
+        <w:ind w:firstLine="420"/>
+        <w:rPr>
+          <w:rFonts w:hint="eastAsia"/>
+        </w:rPr>
+      </w:pPr>
+      <w:r>
+        <w:t>G</w:t>
+      </w:r>
+      <w:r>
+        <w:rPr>
+          <w:rFonts w:hint="eastAsia"/>
+        </w:rPr>
+        <w:t>et/</w:t>
+      </w:r>
+      <w:r>
+        <w:t>set</w:t>
+      </w:r>
+    </w:p>
+    <w:p>
+      <w:pPr>
+        <w:rPr>
+          <w:rFonts w:hint="eastAsia"/>
+        </w:rPr>
+      </w:pPr>
+      <w:r>
+        <w:rPr>
+          <w:rFonts w:hint="eastAsia"/>
+        </w:rPr>
+        <w:t>}</w:t>
+      </w:r>
+    </w:p>
+    <w:p/>
+    <w:p>
+      <w:bookmarkStart w:id="0" w:name="_GoBack"/>
+      <w:bookmarkEnd w:id="0"/>
+    </w:p>
+    <w:p>
+      <w:pPr>
+        <w:rPr>
+          <w:rFonts w:hint="eastAsia"/>
+        </w:rPr>
+      </w:pPr>
+    </w:p>
+    <w:p>
       <w:pPr>
         <w:jc w:val="center"/>
       </w:pPr>
@@ -3834,6 +4862,44 @@
     </w:sectPr>
   </w:body>
 </w:document>
+</file>
+
+<file path=word/endnotes.xml><?xml version="1.0" encoding="utf-8"?>
+<w:endnotes xmlns:wpc="http://schemas.microsoft.com/office/word/2010/wordprocessingCanvas" xmlns:mc="http://schemas.openxmlformats.org/markup-compatibility/2006" xmlns:o="urn:schemas-microsoft-com:office:office" xmlns:r="http://schemas.openxmlformats.org/officeDocument/2006/relationships" xmlns:m="http://schemas.openxmlformats.org/officeDocument/2006/math" xmlns:v="urn:schemas-microsoft-com:vml" xmlns:wp14="http://schemas.microsoft.com/office/word/2010/wordprocessingDrawing" xmlns:wp="http://schemas.openxmlformats.org/drawingml/2006/wordprocessingDrawing" xmlns:w10="urn:schemas-microsoft-com:office:word" xmlns:w="http://schemas.openxmlformats.org/wordprocessingml/2006/main" xmlns:w14="http://schemas.microsoft.com/office/word/2010/wordml" xmlns:w15="http://schemas.microsoft.com/office/word/2012/wordml" xmlns:wpg="http://schemas.microsoft.com/office/word/2010/wordprocessingGroup" xmlns:wpi="http://schemas.microsoft.com/office/word/2010/wordprocessingInk" xmlns:wne="http://schemas.microsoft.com/office/word/2006/wordml" xmlns:wps="http://schemas.microsoft.com/office/word/2010/wordprocessingShape" mc:Ignorable="w14 w15 wp14">
+  <w:endnote w:type="separator" w:id="-1">
+    <w:p>
+      <w:r>
+        <w:separator/>
+      </w:r>
+    </w:p>
+  </w:endnote>
+  <w:endnote w:type="continuationSeparator" w:id="0">
+    <w:p>
+      <w:r>
+        <w:continuationSeparator/>
+      </w:r>
+    </w:p>
+  </w:endnote>
+</w:endnotes>
+</file>
+
+<file path=word/footnotes.xml><?xml version="1.0" encoding="utf-8"?>
+<w:footnotes xmlns:wpc="http://schemas.microsoft.com/office/word/2010/wordprocessingCanvas" xmlns:mc="http://schemas.openxmlformats.org/markup-compatibility/2006" xmlns:o="urn:schemas-microsoft-com:office:office" xmlns:r="http://schemas.openxmlformats.org/officeDocument/2006/relationships" xmlns:m="http://schemas.openxmlformats.org/officeDocument/2006/math" xmlns:v="urn:schemas-microsoft-com:vml" xmlns:wp14="http://schemas.microsoft.com/office/word/2010/wordprocessingDrawing" xmlns:wp="http://schemas.openxmlformats.org/drawingml/2006/wordprocessingDrawing" xmlns:w10="urn:schemas-microsoft-com:office:word" xmlns:w="http://schemas.openxmlformats.org/wordprocessingml/2006/main" xmlns:w14="http://schemas.microsoft.com/office/word/2010/wordml" xmlns:w15="http://schemas.microsoft.com/office/word/2012/wordml" xmlns:wpg="http://schemas.microsoft.com/office/word/2010/wordprocessingGroup" xmlns:wpi="http://schemas.microsoft.com/office/word/2010/wordprocessingInk" xmlns:wne="http://schemas.microsoft.com/office/word/2006/wordml" xmlns:wps="http://schemas.microsoft.com/office/word/2010/wordprocessingShape" mc:Ignorable="w14 w15 wp14">
+  <w:footnote w:type="separator" w:id="-1">
+    <w:p>
+      <w:r>
+        <w:separator/>
+      </w:r>
+    </w:p>
+  </w:footnote>
+  <w:footnote w:type="continuationSeparator" w:id="0">
+    <w:p>
+      <w:r>
+        <w:continuationSeparator/>
+      </w:r>
+    </w:p>
+  </w:footnote>
+</w:footnotes>
 </file>
 
 <file path=word/styles.xml><?xml version="1.0" encoding="utf-8"?>
@@ -4002,7 +5068,7 @@
     <w:lsdException w:name="Table Web 2" w:semiHidden="1" w:unhideWhenUsed="1"/>
     <w:lsdException w:name="Table Web 3" w:semiHidden="1" w:unhideWhenUsed="1"/>
     <w:lsdException w:name="Balloon Text" w:semiHidden="1" w:unhideWhenUsed="1"/>
-    <w:lsdException w:name="Table Grid" w:semiHidden="1" w:uiPriority="0" w:unhideWhenUsed="1" w:qFormat="1"/>
+    <w:lsdException w:name="Table Grid" w:uiPriority="0" w:qFormat="1"/>
     <w:lsdException w:name="Table Theme" w:semiHidden="1" w:unhideWhenUsed="1"/>
     <w:lsdException w:name="Placeholder Text" w:semiHidden="1"/>
     <w:lsdException w:name="Light Shading" w:uiPriority="60"/>
@@ -4289,6 +5355,73 @@
       </w:tblBorders>
     </w:tblPr>
   </w:style>
+  <w:style w:type="paragraph" w:styleId="a4">
+    <w:name w:val="header"/>
+    <w:basedOn w:val="a"/>
+    <w:link w:val="Char"/>
+    <w:uiPriority w:val="99"/>
+    <w:unhideWhenUsed/>
+    <w:rsid w:val="00BC37FF"/>
+    <w:pPr>
+      <w:pBdr>
+        <w:bottom w:val="single" w:sz="6" w:space="1" w:color="auto"/>
+      </w:pBdr>
+      <w:tabs>
+        <w:tab w:val="center" w:pos="4153"/>
+        <w:tab w:val="right" w:pos="8306"/>
+      </w:tabs>
+      <w:snapToGrid w:val="0"/>
+      <w:jc w:val="center"/>
+    </w:pPr>
+    <w:rPr>
+      <w:sz w:val="18"/>
+      <w:szCs w:val="18"/>
+    </w:rPr>
+  </w:style>
+  <w:style w:type="character" w:customStyle="1" w:styleId="Char">
+    <w:name w:val="页眉 Char"/>
+    <w:basedOn w:val="a0"/>
+    <w:link w:val="a4"/>
+    <w:uiPriority w:val="99"/>
+    <w:rsid w:val="00BC37FF"/>
+    <w:rPr>
+      <w:kern w:val="2"/>
+      <w:sz w:val="18"/>
+      <w:szCs w:val="18"/>
+    </w:rPr>
+  </w:style>
+  <w:style w:type="paragraph" w:styleId="a5">
+    <w:name w:val="footer"/>
+    <w:basedOn w:val="a"/>
+    <w:link w:val="Char0"/>
+    <w:uiPriority w:val="99"/>
+    <w:unhideWhenUsed/>
+    <w:rsid w:val="00BC37FF"/>
+    <w:pPr>
+      <w:tabs>
+        <w:tab w:val="center" w:pos="4153"/>
+        <w:tab w:val="right" w:pos="8306"/>
+      </w:tabs>
+      <w:snapToGrid w:val="0"/>
+      <w:jc w:val="left"/>
+    </w:pPr>
+    <w:rPr>
+      <w:sz w:val="18"/>
+      <w:szCs w:val="18"/>
+    </w:rPr>
+  </w:style>
+  <w:style w:type="character" w:customStyle="1" w:styleId="Char0">
+    <w:name w:val="页脚 Char"/>
+    <w:basedOn w:val="a0"/>
+    <w:link w:val="a5"/>
+    <w:uiPriority w:val="99"/>
+    <w:rsid w:val="00BC37FF"/>
+    <w:rPr>
+      <w:kern w:val="2"/>
+      <w:sz w:val="18"/>
+      <w:szCs w:val="18"/>
+    </w:rPr>
+  </w:style>
 </w:styles>
 </file>
 
@@ -4556,10 +5689,22 @@
 </s:customData>
 </file>
 
+<file path=customXml/item2.xml><?xml version="1.0" encoding="utf-8"?>
+<b:Sources xmlns:b="http://schemas.openxmlformats.org/officeDocument/2006/bibliography" xmlns="http://schemas.openxmlformats.org/officeDocument/2006/bibliography" SelectedStyle="\APASixthEditionOfficeOnline.xsl" StyleName="APA" Version="6"/>
+</file>
+
 <file path=customXml/itemProps1.xml><?xml version="1.0" encoding="utf-8"?>
 <ds:datastoreItem xmlns:ds="http://schemas.openxmlformats.org/officeDocument/2006/customXml" ds:itemID="{B1977F7D-205B-4081-913C-38D41E755F92}">
   <ds:schemaRefs>
     <ds:schemaRef ds:uri="http://www.wps.cn/officeDocument/2013/wpsCustomData"/>
   </ds:schemaRefs>
 </ds:datastoreItem>
+</file>
+
+<file path=customXml/itemProps2.xml><?xml version="1.0" encoding="utf-8"?>
+<ds:datastoreItem xmlns:ds="http://schemas.openxmlformats.org/officeDocument/2006/customXml" ds:itemID="{53ED0D05-7387-4475-A626-39B9559F7C79}">
+  <ds:schemaRefs>
+    <ds:schemaRef ds:uri="http://schemas.openxmlformats.org/officeDocument/2006/bibliography"/>
+  </ds:schemaRefs>
+</ds:datastoreItem>
 </file>